--- a/Questions (Word docs)/AQA A-Level Questions/Technical Principles/Topic A2/3.1.2_polymer_based_sheet_and_film.docx
+++ b/Questions (Word docs)/AQA A-Level Questions/Technical Principles/Topic A2/3.1.2_polymer_based_sheet_and_film.docx
@@ -128,9 +128,8 @@
           <w:b/>
           <w:sz w:val="96"/>
           <w:szCs w:val="96"/>
-          <w:highlight w:val="yellow"/>
-        </w:rPr>
-        <w:t>Woods</w:t>
+        </w:rPr>
+        <w:t>Performance characteristics of polymer based sheet and film</w:t>
       </w:r>
     </w:p>
     <w:p>
@@ -609,26 +608,6 @@
     <w:p>
       <w:pPr>
         <w:rPr>
-          <w:rFonts w:ascii="Times New Roman" w:eastAsia="Times New Roman" w:hAnsi="Times New Roman" w:cs="Times New Roman"/>
-          <w:b/>
-          <w:sz w:val="72"/>
-          <w:szCs w:val="72"/>
-        </w:rPr>
-      </w:pPr>
-    </w:p>
-    <w:p>
-      <w:pPr>
-        <w:rPr>
-          <w:rFonts w:ascii="Times New Roman" w:eastAsia="Times New Roman" w:hAnsi="Times New Roman" w:cs="Times New Roman"/>
-          <w:b/>
-          <w:sz w:val="72"/>
-          <w:szCs w:val="72"/>
-        </w:rPr>
-      </w:pPr>
-    </w:p>
-    <w:p>
-      <w:pPr>
-        <w:rPr>
           <w:sz w:val="32"/>
           <w:szCs w:val="32"/>
           <w:vertAlign w:val="superscript"/>
@@ -638,42 +617,6 @@
     <w:p>
       <w:pPr>
         <w:rPr>
-          <w:sz w:val="32"/>
-          <w:szCs w:val="32"/>
-          <w:vertAlign w:val="superscript"/>
-        </w:rPr>
-      </w:pPr>
-    </w:p>
-    <w:p>
-      <w:pPr>
-        <w:rPr>
-          <w:sz w:val="32"/>
-          <w:szCs w:val="32"/>
-          <w:vertAlign w:val="superscript"/>
-        </w:rPr>
-      </w:pPr>
-    </w:p>
-    <w:p>
-      <w:pPr>
-        <w:rPr>
-          <w:b/>
-          <w:sz w:val="32"/>
-          <w:szCs w:val="32"/>
-        </w:rPr>
-      </w:pPr>
-    </w:p>
-    <w:p>
-      <w:pPr>
-        <w:rPr>
-          <w:b/>
-          <w:sz w:val="32"/>
-          <w:szCs w:val="32"/>
-        </w:rPr>
-      </w:pPr>
-    </w:p>
-    <w:p>
-      <w:pPr>
-        <w:rPr>
           <w:sz w:val="28"/>
           <w:szCs w:val="28"/>
         </w:rPr>
@@ -692,14 +635,14 @@
           <w:sz w:val="28"/>
           <w:szCs w:val="28"/>
         </w:rPr>
-        <w:t xml:space="preserve"> XX</w:t>
-      </w:r>
-      <w:r>
-        <w:rPr>
-          <w:sz w:val="28"/>
-          <w:szCs w:val="28"/>
-        </w:rPr>
-        <w:t>?</w:t>
+        <w:t xml:space="preserve"> </w:t>
+      </w:r>
+      <w:r>
+        <w:rPr>
+          <w:sz w:val="28"/>
+          <w:szCs w:val="28"/>
+        </w:rPr>
+        <w:t>Which polymer-based sheet is commonly used for model making due to its lightweight and rigid structure?</w:t>
       </w:r>
     </w:p>
     <w:p>
@@ -746,7 +689,7 @@
           <w:sz w:val="28"/>
           <w:szCs w:val="28"/>
         </w:rPr>
-        <w:t>X</w:t>
+        <w:t>Fluted polypropylene</w:t>
       </w:r>
     </w:p>
     <w:p>
@@ -793,7 +736,7 @@
           <w:sz w:val="28"/>
           <w:szCs w:val="28"/>
         </w:rPr>
-        <w:t>X</w:t>
+        <w:t>Foam board</w:t>
       </w:r>
     </w:p>
     <w:p>
@@ -840,42 +783,36 @@
           <w:sz w:val="28"/>
           <w:szCs w:val="28"/>
         </w:rPr>
-        <w:t>X</w:t>
-      </w:r>
-    </w:p>
-    <w:p>
-      <w:pPr>
-        <w:rPr>
-          <w:sz w:val="28"/>
-          <w:szCs w:val="28"/>
-        </w:rPr>
-      </w:pPr>
-    </w:p>
-    <w:p>
-      <w:pPr>
-        <w:rPr>
-          <w:b/>
-          <w:sz w:val="28"/>
-          <w:szCs w:val="28"/>
-        </w:rPr>
-      </w:pPr>
-    </w:p>
-    <w:p>
-      <w:pPr>
-        <w:rPr>
-          <w:b/>
-          <w:sz w:val="28"/>
-          <w:szCs w:val="28"/>
-        </w:rPr>
-      </w:pPr>
-    </w:p>
-    <w:p>
-      <w:pPr>
-        <w:rPr>
-          <w:sz w:val="28"/>
-          <w:szCs w:val="28"/>
-        </w:rPr>
-      </w:pPr>
+        <w:t>Cellulose acetate</w:t>
+      </w:r>
+    </w:p>
+    <w:p>
+      <w:pPr>
+        <w:rPr>
+          <w:sz w:val="28"/>
+          <w:szCs w:val="28"/>
+        </w:rPr>
+      </w:pPr>
+    </w:p>
+    <w:p>
+      <w:pPr>
+        <w:rPr>
+          <w:b/>
+          <w:sz w:val="28"/>
+          <w:szCs w:val="28"/>
+        </w:rPr>
+      </w:pPr>
+    </w:p>
+    <w:p>
+      <w:pPr>
+        <w:rPr>
+          <w:b/>
+          <w:sz w:val="28"/>
+          <w:szCs w:val="28"/>
+        </w:rPr>
+      </w:pPr>
+    </w:p>
+    <w:p>
       <w:r>
         <w:rPr>
           <w:b/>
@@ -905,14 +842,14 @@
           <w:sz w:val="28"/>
           <w:szCs w:val="28"/>
         </w:rPr>
-        <w:t xml:space="preserve"> XX</w:t>
-      </w:r>
-      <w:r>
-        <w:rPr>
-          <w:sz w:val="28"/>
-          <w:szCs w:val="28"/>
-        </w:rPr>
-        <w:t>?</w:t>
+        <w:t xml:space="preserve"> </w:t>
+      </w:r>
+      <w:r>
+        <w:rPr>
+          <w:sz w:val="28"/>
+          <w:szCs w:val="28"/>
+        </w:rPr>
+        <w:t>What key property makes fluted polypropylene suitable for outdoor signs?</w:t>
       </w:r>
     </w:p>
     <w:p>
@@ -959,7 +896,7 @@
           <w:sz w:val="28"/>
           <w:szCs w:val="28"/>
         </w:rPr>
-        <w:t>X</w:t>
+        <w:t>Flexibility</w:t>
       </w:r>
     </w:p>
     <w:p>
@@ -1006,7 +943,7 @@
           <w:sz w:val="28"/>
           <w:szCs w:val="28"/>
         </w:rPr>
-        <w:t>X</w:t>
+        <w:t>Water resistance and durability</w:t>
       </w:r>
     </w:p>
     <w:p>
@@ -1053,34 +990,37 @@
           <w:sz w:val="28"/>
           <w:szCs w:val="28"/>
         </w:rPr>
-        <w:t>X</w:t>
-      </w:r>
-    </w:p>
-    <w:p>
-      <w:pPr>
-        <w:rPr>
-          <w:b/>
-          <w:sz w:val="28"/>
-          <w:szCs w:val="28"/>
-        </w:rPr>
-      </w:pPr>
-    </w:p>
-    <w:p>
-      <w:pPr>
-        <w:rPr>
-          <w:b/>
-          <w:sz w:val="28"/>
-          <w:szCs w:val="28"/>
-        </w:rPr>
-      </w:pPr>
-    </w:p>
-    <w:p>
-      <w:pPr>
-        <w:rPr>
-          <w:sz w:val="28"/>
-          <w:szCs w:val="28"/>
-        </w:rPr>
-      </w:pPr>
+        <w:t>Biodegradability</w:t>
+      </w:r>
+    </w:p>
+    <w:p>
+      <w:pPr>
+        <w:rPr>
+          <w:b/>
+          <w:sz w:val="28"/>
+          <w:szCs w:val="28"/>
+        </w:rPr>
+      </w:pPr>
+    </w:p>
+    <w:p>
+      <w:pPr>
+        <w:rPr>
+          <w:b/>
+          <w:sz w:val="28"/>
+          <w:szCs w:val="28"/>
+        </w:rPr>
+      </w:pPr>
+    </w:p>
+    <w:p>
+      <w:pPr>
+        <w:rPr>
+          <w:b/>
+          <w:sz w:val="28"/>
+          <w:szCs w:val="28"/>
+        </w:rPr>
+      </w:pPr>
+    </w:p>
+    <w:p>
       <w:r>
         <w:rPr>
           <w:b/>
@@ -1110,14 +1050,14 @@
           <w:sz w:val="28"/>
           <w:szCs w:val="28"/>
         </w:rPr>
-        <w:t xml:space="preserve"> XX</w:t>
-      </w:r>
-      <w:r>
-        <w:rPr>
-          <w:sz w:val="28"/>
-          <w:szCs w:val="28"/>
-        </w:rPr>
-        <w:t>?</w:t>
+        <w:t xml:space="preserve"> </w:t>
+      </w:r>
+      <w:r>
+        <w:rPr>
+          <w:sz w:val="28"/>
+          <w:szCs w:val="28"/>
+        </w:rPr>
+        <w:t>Translucent polypropylene sheets are ideal for packaging applications because they:</w:t>
       </w:r>
     </w:p>
     <w:p>
@@ -1164,7 +1104,7 @@
           <w:sz w:val="28"/>
           <w:szCs w:val="28"/>
         </w:rPr>
-        <w:t>X</w:t>
+        <w:t>Block all light transmission</w:t>
       </w:r>
     </w:p>
     <w:p>
@@ -1211,7 +1151,7 @@
           <w:sz w:val="28"/>
           <w:szCs w:val="28"/>
         </w:rPr>
-        <w:t>X</w:t>
+        <w:t>Allow partial light transmission</w:t>
       </w:r>
     </w:p>
     <w:p>
@@ -1258,8 +1198,17 @@
           <w:sz w:val="28"/>
           <w:szCs w:val="28"/>
         </w:rPr>
-        <w:t>X</w:t>
-      </w:r>
+        <w:t>Are fully transparent</w:t>
+      </w:r>
+    </w:p>
+    <w:p>
+      <w:pPr>
+        <w:rPr>
+          <w:b/>
+          <w:sz w:val="28"/>
+          <w:szCs w:val="28"/>
+        </w:rPr>
+      </w:pPr>
     </w:p>
     <w:p>
       <w:pPr>
@@ -1315,14 +1264,14 @@
           <w:sz w:val="28"/>
           <w:szCs w:val="28"/>
         </w:rPr>
-        <w:t xml:space="preserve"> XX</w:t>
-      </w:r>
-      <w:r>
-        <w:rPr>
-          <w:sz w:val="28"/>
-          <w:szCs w:val="28"/>
-        </w:rPr>
-        <w:t>?</w:t>
+        <w:t xml:space="preserve"> </w:t>
+      </w:r>
+      <w:r>
+        <w:rPr>
+          <w:sz w:val="28"/>
+          <w:szCs w:val="28"/>
+        </w:rPr>
+        <w:t>Which polymer-based material is biodegradable and used for eco-friendly packaging?</w:t>
       </w:r>
     </w:p>
     <w:p>
@@ -1369,7 +1318,7 @@
           <w:sz w:val="28"/>
           <w:szCs w:val="28"/>
         </w:rPr>
-        <w:t>X</w:t>
+        <w:t>Low-density polyethylene (LDPE)</w:t>
       </w:r>
     </w:p>
     <w:p>
@@ -1416,7 +1365,7 @@
           <w:sz w:val="28"/>
           <w:szCs w:val="28"/>
         </w:rPr>
-        <w:t>X</w:t>
+        <w:t>Styrofoam</w:t>
       </w:r>
     </w:p>
     <w:p>
@@ -1463,35 +1412,22 @@
           <w:sz w:val="28"/>
           <w:szCs w:val="28"/>
         </w:rPr>
-        <w:t>X</w:t>
-      </w:r>
-    </w:p>
-    <w:p>
-      <w:pPr>
-        <w:rPr>
-          <w:sz w:val="28"/>
-          <w:szCs w:val="28"/>
-        </w:rPr>
-      </w:pPr>
-    </w:p>
-    <w:p>
-      <w:pPr>
-        <w:ind w:left="360"/>
-        <w:rPr>
-          <w:sz w:val="28"/>
-          <w:szCs w:val="28"/>
-          <w:u w:val="single"/>
-        </w:rPr>
-      </w:pPr>
-    </w:p>
-    <w:p>
-      <w:pPr>
-        <w:rPr>
-          <w:b/>
-          <w:sz w:val="28"/>
-          <w:szCs w:val="28"/>
-        </w:rPr>
-      </w:pPr>
+        <w:t>P</w:t>
+      </w:r>
+      <w:r>
+        <w:rPr>
+          <w:sz w:val="28"/>
+          <w:szCs w:val="28"/>
+        </w:rPr>
+        <w:t>olylactide</w:t>
+      </w:r>
+      <w:r>
+        <w:rPr>
+          <w:sz w:val="28"/>
+          <w:szCs w:val="28"/>
+        </w:rPr>
+        <w:t xml:space="preserve"> (PLA)</w:t>
+      </w:r>
     </w:p>
     <w:p>
       <w:pPr>
@@ -1504,10 +1440,136 @@
         </w:pBdr>
         <w:shd w:val="clear" w:color="auto" w:fill="FFFFFF"/>
         <w:rPr>
-          <w:b/>
-          <w:color w:val="000000"/>
-          <w:sz w:val="28"/>
-          <w:szCs w:val="28"/>
+          <w:sz w:val="28"/>
+          <w:szCs w:val="28"/>
+        </w:rPr>
+      </w:pPr>
+      <w:r>
+        <w:rPr>
+          <w:b/>
+          <w:color w:val="000000"/>
+          <w:sz w:val="28"/>
+          <w:szCs w:val="28"/>
+        </w:rPr>
+        <w:lastRenderedPageBreak/>
+        <w:t>Q</w:t>
+      </w:r>
+      <w:r>
+        <w:rPr>
+          <w:b/>
+          <w:color w:val="000000"/>
+          <w:sz w:val="28"/>
+          <w:szCs w:val="28"/>
+        </w:rPr>
+        <w:t>5</w:t>
+      </w:r>
+      <w:r>
+        <w:rPr>
+          <w:b/>
+          <w:color w:val="000000"/>
+          <w:sz w:val="28"/>
+          <w:szCs w:val="28"/>
+        </w:rPr>
+        <w:t xml:space="preserve">. </w:t>
+      </w:r>
+      <w:r>
+        <w:rPr>
+          <w:bCs/>
+          <w:color w:val="000000"/>
+          <w:sz w:val="28"/>
+          <w:szCs w:val="28"/>
+        </w:rPr>
+        <w:t>Name a specific application for the following materials</w:t>
+      </w:r>
+      <w:r>
+        <w:rPr>
+          <w:b/>
+          <w:color w:val="000000"/>
+          <w:sz w:val="28"/>
+          <w:szCs w:val="28"/>
+        </w:rPr>
+        <w:t xml:space="preserve"> (3 marks)</w:t>
+      </w:r>
+    </w:p>
+    <w:p>
+      <w:pPr>
+        <w:pBdr>
+          <w:bottom w:val="single" w:sz="4" w:space="1" w:color="000000"/>
+        </w:pBdr>
+        <w:shd w:val="clear" w:color="auto" w:fill="FFFFFF"/>
+        <w:spacing w:before="280" w:after="280"/>
+        <w:rPr>
+          <w:sz w:val="28"/>
+          <w:szCs w:val="28"/>
+        </w:rPr>
+      </w:pPr>
+      <w:r>
+        <w:rPr>
+          <w:sz w:val="28"/>
+          <w:szCs w:val="28"/>
+        </w:rPr>
+        <w:t>Cellulose acetate</w:t>
+      </w:r>
+    </w:p>
+    <w:p>
+      <w:pPr>
+        <w:rPr>
+          <w:sz w:val="20"/>
+          <w:szCs w:val="20"/>
+        </w:rPr>
+      </w:pPr>
+    </w:p>
+    <w:p>
+      <w:pPr>
+        <w:pBdr>
+          <w:bottom w:val="single" w:sz="4" w:space="1" w:color="000000"/>
+        </w:pBdr>
+        <w:rPr>
+          <w:sz w:val="28"/>
+          <w:szCs w:val="28"/>
+        </w:rPr>
+      </w:pPr>
+      <w:r>
+        <w:rPr>
+          <w:sz w:val="28"/>
+          <w:szCs w:val="28"/>
+        </w:rPr>
+        <w:t>Fluted polypropylene</w:t>
+      </w:r>
+    </w:p>
+    <w:p>
+      <w:pPr>
+        <w:rPr>
+          <w:sz w:val="20"/>
+          <w:szCs w:val="20"/>
+        </w:rPr>
+      </w:pPr>
+    </w:p>
+    <w:p>
+      <w:pPr>
+        <w:pBdr>
+          <w:bottom w:val="single" w:sz="4" w:space="1" w:color="000000"/>
+        </w:pBdr>
+        <w:shd w:val="clear" w:color="auto" w:fill="FFFFFF"/>
+        <w:spacing w:before="280" w:after="280"/>
+        <w:rPr>
+          <w:sz w:val="28"/>
+          <w:szCs w:val="28"/>
+        </w:rPr>
+      </w:pPr>
+      <w:r>
+        <w:rPr>
+          <w:sz w:val="28"/>
+          <w:szCs w:val="28"/>
+        </w:rPr>
+        <w:t>Styrofoam</w:t>
+      </w:r>
+    </w:p>
+    <w:p>
+      <w:pPr>
+        <w:rPr>
+          <w:sz w:val="20"/>
+          <w:szCs w:val="20"/>
         </w:rPr>
       </w:pPr>
     </w:p>
@@ -1551,8 +1613,52 @@
           <w:sz w:val="28"/>
           <w:szCs w:val="28"/>
         </w:rPr>
-        <w:lastRenderedPageBreak/>
-        <w:t xml:space="preserve">Q9. </w:t>
+        <w:t>Q</w:t>
+      </w:r>
+      <w:r>
+        <w:rPr>
+          <w:b/>
+          <w:color w:val="000000"/>
+          <w:sz w:val="28"/>
+          <w:szCs w:val="28"/>
+        </w:rPr>
+        <w:t>6</w:t>
+      </w:r>
+      <w:r>
+        <w:rPr>
+          <w:b/>
+          <w:color w:val="000000"/>
+          <w:sz w:val="28"/>
+          <w:szCs w:val="28"/>
+        </w:rPr>
+        <w:t xml:space="preserve">. </w:t>
+      </w:r>
+      <w:r>
+        <w:rPr>
+          <w:bCs/>
+          <w:color w:val="000000"/>
+          <w:sz w:val="28"/>
+          <w:szCs w:val="28"/>
+        </w:rPr>
+        <w:t>Styrofoam and hi</w:t>
+      </w:r>
+      <w:r>
+        <w:rPr>
+          <w:bCs/>
+          <w:color w:val="000000"/>
+          <w:sz w:val="28"/>
+          <w:szCs w:val="28"/>
+        </w:rPr>
+        <w:t>gh-density modelling foam are often used in modelling. Compare and evaluate the suitability of each material for the manufacture of a block model that represents aesthetic appearance to a potential client</w:t>
+      </w:r>
+      <w:r>
+        <w:rPr>
+          <w:b/>
+          <w:color w:val="000000"/>
+          <w:sz w:val="28"/>
+          <w:szCs w:val="28"/>
+        </w:rPr>
+        <w:t xml:space="preserve"> (6 marks)</w:t>
       </w:r>
     </w:p>
     <w:p>
@@ -1635,7 +1741,119 @@
         </w:rPr>
       </w:pPr>
     </w:p>
+    <w:p>
+      <w:pPr>
+        <w:pBdr>
+          <w:bottom w:val="single" w:sz="4" w:space="1" w:color="000000"/>
+        </w:pBdr>
+        <w:shd w:val="clear" w:color="auto" w:fill="FFFFFF"/>
+        <w:spacing w:before="280" w:after="280"/>
+        <w:rPr>
+          <w:sz w:val="21"/>
+          <w:szCs w:val="21"/>
+        </w:rPr>
+      </w:pPr>
+    </w:p>
+    <w:p>
+      <w:pPr>
+        <w:rPr>
+          <w:sz w:val="20"/>
+          <w:szCs w:val="20"/>
+        </w:rPr>
+      </w:pPr>
+    </w:p>
+    <w:p>
+      <w:pPr>
+        <w:pBdr>
+          <w:bottom w:val="single" w:sz="4" w:space="1" w:color="000000"/>
+        </w:pBdr>
+        <w:rPr>
+          <w:sz w:val="20"/>
+          <w:szCs w:val="20"/>
+        </w:rPr>
+      </w:pPr>
+    </w:p>
+    <w:p>
+      <w:pPr>
+        <w:rPr>
+          <w:sz w:val="20"/>
+          <w:szCs w:val="20"/>
+        </w:rPr>
+      </w:pPr>
+    </w:p>
+    <w:p>
+      <w:pPr>
+        <w:pBdr>
+          <w:bottom w:val="single" w:sz="4" w:space="1" w:color="000000"/>
+        </w:pBdr>
+        <w:shd w:val="clear" w:color="auto" w:fill="FFFFFF"/>
+        <w:spacing w:before="280" w:after="280"/>
+        <w:rPr>
+          <w:sz w:val="21"/>
+          <w:szCs w:val="21"/>
+        </w:rPr>
+      </w:pPr>
+    </w:p>
+    <w:p>
+      <w:pPr>
+        <w:rPr>
+          <w:sz w:val="20"/>
+          <w:szCs w:val="20"/>
+        </w:rPr>
+      </w:pPr>
+    </w:p>
+    <w:p>
+      <w:pPr>
+        <w:pBdr>
+          <w:bottom w:val="single" w:sz="4" w:space="1" w:color="000000"/>
+        </w:pBdr>
+        <w:rPr>
+          <w:sz w:val="20"/>
+          <w:szCs w:val="20"/>
+        </w:rPr>
+      </w:pPr>
+    </w:p>
     <w:p/>
+    <w:p>
+      <w:pPr>
+        <w:pBdr>
+          <w:bottom w:val="single" w:sz="4" w:space="1" w:color="000000"/>
+        </w:pBdr>
+        <w:shd w:val="clear" w:color="auto" w:fill="FFFFFF"/>
+        <w:spacing w:before="280" w:after="280"/>
+        <w:rPr>
+          <w:sz w:val="21"/>
+          <w:szCs w:val="21"/>
+        </w:rPr>
+      </w:pPr>
+    </w:p>
+    <w:p>
+      <w:pPr>
+        <w:rPr>
+          <w:sz w:val="20"/>
+          <w:szCs w:val="20"/>
+        </w:rPr>
+      </w:pPr>
+    </w:p>
+    <w:p>
+      <w:pPr>
+        <w:pBdr>
+          <w:bottom w:val="single" w:sz="4" w:space="1" w:color="000000"/>
+        </w:pBdr>
+        <w:rPr>
+          <w:sz w:val="20"/>
+          <w:szCs w:val="20"/>
+        </w:rPr>
+      </w:pPr>
+    </w:p>
+    <w:p>
+      <w:pPr>
+        <w:rPr>
+          <w:sz w:val="20"/>
+          <w:szCs w:val="20"/>
+        </w:rPr>
+      </w:pPr>
+    </w:p>
     <w:p/>
     <w:p>
       <w:pPr>
@@ -1677,7 +1895,44 @@
           <w:sz w:val="28"/>
           <w:szCs w:val="28"/>
         </w:rPr>
-        <w:t xml:space="preserve">Q10. </w:t>
+        <w:lastRenderedPageBreak/>
+        <w:t>Q</w:t>
+      </w:r>
+      <w:r>
+        <w:rPr>
+          <w:b/>
+          <w:color w:val="000000"/>
+          <w:sz w:val="28"/>
+          <w:szCs w:val="28"/>
+        </w:rPr>
+        <w:t>7</w:t>
+      </w:r>
+      <w:r>
+        <w:rPr>
+          <w:b/>
+          <w:color w:val="000000"/>
+          <w:sz w:val="28"/>
+          <w:szCs w:val="28"/>
+        </w:rPr>
+        <w:t xml:space="preserve">. </w:t>
+      </w:r>
+      <w:r>
+        <w:rPr>
+          <w:bCs/>
+          <w:color w:val="000000"/>
+          <w:sz w:val="28"/>
+          <w:szCs w:val="28"/>
+        </w:rPr>
+        <w:t>Explain why foam board is a suitable material for the manufacture of an architectural model</w:t>
+      </w:r>
+      <w:r>
+        <w:rPr>
+          <w:b/>
+          <w:color w:val="000000"/>
+          <w:sz w:val="28"/>
+          <w:szCs w:val="28"/>
+        </w:rPr>
+        <w:t xml:space="preserve"> (4 marks)</w:t>
       </w:r>
     </w:p>
     <w:p>
@@ -1763,6 +2018,732 @@
     <w:p/>
     <w:p/>
     <w:p/>
+    <w:p>
+      <w:pPr>
+        <w:rPr>
+          <w:b/>
+          <w:sz w:val="28"/>
+          <w:szCs w:val="28"/>
+        </w:rPr>
+      </w:pPr>
+    </w:p>
+    <w:p>
+      <w:pPr>
+        <w:rPr>
+          <w:b/>
+          <w:sz w:val="28"/>
+          <w:szCs w:val="28"/>
+        </w:rPr>
+      </w:pPr>
+    </w:p>
+    <w:p>
+      <w:pPr>
+        <w:rPr>
+          <w:b/>
+          <w:sz w:val="28"/>
+          <w:szCs w:val="28"/>
+        </w:rPr>
+      </w:pPr>
+    </w:p>
+    <w:p>
+      <w:pPr>
+        <w:rPr>
+          <w:b/>
+          <w:sz w:val="28"/>
+          <w:szCs w:val="28"/>
+        </w:rPr>
+      </w:pPr>
+    </w:p>
+    <w:p>
+      <w:pPr>
+        <w:rPr>
+          <w:b/>
+          <w:sz w:val="28"/>
+          <w:szCs w:val="28"/>
+        </w:rPr>
+      </w:pPr>
+    </w:p>
+    <w:p>
+      <w:pPr>
+        <w:rPr>
+          <w:b/>
+          <w:sz w:val="28"/>
+          <w:szCs w:val="28"/>
+        </w:rPr>
+      </w:pPr>
+    </w:p>
+    <w:p>
+      <w:pPr>
+        <w:rPr>
+          <w:b/>
+          <w:sz w:val="28"/>
+          <w:szCs w:val="28"/>
+        </w:rPr>
+      </w:pPr>
+    </w:p>
+    <w:p>
+      <w:pPr>
+        <w:rPr>
+          <w:b/>
+          <w:sz w:val="28"/>
+          <w:szCs w:val="28"/>
+        </w:rPr>
+      </w:pPr>
+    </w:p>
+    <w:p>
+      <w:pPr>
+        <w:rPr>
+          <w:b/>
+          <w:sz w:val="28"/>
+          <w:szCs w:val="28"/>
+        </w:rPr>
+      </w:pPr>
+    </w:p>
+    <w:p>
+      <w:pPr>
+        <w:rPr>
+          <w:b/>
+          <w:sz w:val="28"/>
+          <w:szCs w:val="28"/>
+        </w:rPr>
+      </w:pPr>
+    </w:p>
+    <w:p>
+      <w:pPr>
+        <w:rPr>
+          <w:b/>
+          <w:sz w:val="28"/>
+          <w:szCs w:val="28"/>
+        </w:rPr>
+      </w:pPr>
+    </w:p>
+    <w:p>
+      <w:pPr>
+        <w:rPr>
+          <w:b/>
+          <w:sz w:val="28"/>
+          <w:szCs w:val="28"/>
+        </w:rPr>
+      </w:pPr>
+    </w:p>
+    <w:p>
+      <w:pPr>
+        <w:rPr>
+          <w:b/>
+          <w:sz w:val="28"/>
+          <w:szCs w:val="28"/>
+        </w:rPr>
+      </w:pPr>
+    </w:p>
+    <w:p>
+      <w:pPr>
+        <w:rPr>
+          <w:b/>
+          <w:sz w:val="28"/>
+          <w:szCs w:val="28"/>
+        </w:rPr>
+      </w:pPr>
+    </w:p>
+    <w:p>
+      <w:pPr>
+        <w:rPr>
+          <w:b/>
+          <w:sz w:val="28"/>
+          <w:szCs w:val="28"/>
+        </w:rPr>
+      </w:pPr>
+    </w:p>
+    <w:p>
+      <w:pPr>
+        <w:rPr>
+          <w:b/>
+          <w:sz w:val="28"/>
+          <w:szCs w:val="28"/>
+        </w:rPr>
+      </w:pPr>
+    </w:p>
+    <w:p>
+      <w:pPr>
+        <w:rPr>
+          <w:b/>
+          <w:sz w:val="28"/>
+          <w:szCs w:val="28"/>
+        </w:rPr>
+      </w:pPr>
+    </w:p>
+    <w:p>
+      <w:pPr>
+        <w:rPr>
+          <w:b/>
+          <w:sz w:val="28"/>
+          <w:szCs w:val="28"/>
+        </w:rPr>
+      </w:pPr>
+    </w:p>
+    <w:p>
+      <w:pPr>
+        <w:rPr>
+          <w:b/>
+          <w:sz w:val="28"/>
+          <w:szCs w:val="28"/>
+        </w:rPr>
+      </w:pPr>
+    </w:p>
+    <w:p>
+      <w:pPr>
+        <w:rPr>
+          <w:b/>
+          <w:sz w:val="28"/>
+          <w:szCs w:val="28"/>
+        </w:rPr>
+      </w:pPr>
+    </w:p>
+    <w:p>
+      <w:pPr>
+        <w:rPr>
+          <w:b/>
+          <w:sz w:val="28"/>
+          <w:szCs w:val="28"/>
+        </w:rPr>
+      </w:pPr>
+    </w:p>
+    <w:p>
+      <w:pPr>
+        <w:rPr>
+          <w:b/>
+          <w:sz w:val="28"/>
+          <w:szCs w:val="28"/>
+        </w:rPr>
+      </w:pPr>
+    </w:p>
+    <w:p>
+      <w:pPr>
+        <w:rPr>
+          <w:b/>
+          <w:sz w:val="28"/>
+          <w:szCs w:val="28"/>
+        </w:rPr>
+      </w:pPr>
+    </w:p>
+    <w:p>
+      <w:pPr>
+        <w:rPr>
+          <w:b/>
+          <w:sz w:val="28"/>
+          <w:szCs w:val="28"/>
+        </w:rPr>
+      </w:pPr>
+    </w:p>
+    <w:p>
+      <w:pPr>
+        <w:rPr>
+          <w:b/>
+          <w:sz w:val="28"/>
+          <w:szCs w:val="28"/>
+        </w:rPr>
+      </w:pPr>
+    </w:p>
+    <w:p>
+      <w:pPr>
+        <w:rPr>
+          <w:b/>
+          <w:sz w:val="28"/>
+          <w:szCs w:val="28"/>
+        </w:rPr>
+      </w:pPr>
+    </w:p>
+    <w:p>
+      <w:pPr>
+        <w:rPr>
+          <w:b/>
+          <w:sz w:val="28"/>
+          <w:szCs w:val="28"/>
+        </w:rPr>
+      </w:pPr>
+      <w:r>
+        <w:rPr>
+          <w:b/>
+          <w:sz w:val="28"/>
+          <w:szCs w:val="28"/>
+        </w:rPr>
+        <w:lastRenderedPageBreak/>
+        <w:t>Answers</w:t>
+      </w:r>
+    </w:p>
+    <w:p>
+      <w:pPr>
+        <w:rPr>
+          <w:b/>
+          <w:sz w:val="32"/>
+          <w:szCs w:val="32"/>
+        </w:rPr>
+      </w:pPr>
+    </w:p>
+    <w:p>
+      <w:pPr>
+        <w:rPr>
+          <w:sz w:val="28"/>
+          <w:szCs w:val="28"/>
+        </w:rPr>
+      </w:pPr>
+      <w:r>
+        <w:rPr>
+          <w:b/>
+          <w:sz w:val="28"/>
+          <w:szCs w:val="28"/>
+        </w:rPr>
+        <w:t>Q1</w:t>
+      </w:r>
+      <w:r>
+        <w:rPr>
+          <w:sz w:val="28"/>
+          <w:szCs w:val="28"/>
+        </w:rPr>
+        <w:t xml:space="preserve">. </w:t>
+      </w:r>
+      <w:r>
+        <w:rPr>
+          <w:sz w:val="28"/>
+          <w:szCs w:val="28"/>
+        </w:rPr>
+        <w:t>B</w:t>
+      </w:r>
+    </w:p>
+    <w:p>
+      <w:pPr>
+        <w:rPr>
+          <w:sz w:val="28"/>
+          <w:szCs w:val="28"/>
+        </w:rPr>
+      </w:pPr>
+      <w:r>
+        <w:rPr>
+          <w:b/>
+          <w:sz w:val="28"/>
+          <w:szCs w:val="28"/>
+        </w:rPr>
+        <w:t>Q2</w:t>
+      </w:r>
+      <w:r>
+        <w:rPr>
+          <w:sz w:val="28"/>
+          <w:szCs w:val="28"/>
+        </w:rPr>
+        <w:t xml:space="preserve">. </w:t>
+      </w:r>
+      <w:r>
+        <w:rPr>
+          <w:sz w:val="28"/>
+          <w:szCs w:val="28"/>
+        </w:rPr>
+        <w:t>B</w:t>
+      </w:r>
+    </w:p>
+    <w:p>
+      <w:pPr>
+        <w:rPr>
+          <w:sz w:val="28"/>
+          <w:szCs w:val="28"/>
+        </w:rPr>
+      </w:pPr>
+      <w:r>
+        <w:rPr>
+          <w:b/>
+          <w:sz w:val="28"/>
+          <w:szCs w:val="28"/>
+        </w:rPr>
+        <w:t>Q3</w:t>
+      </w:r>
+      <w:r>
+        <w:rPr>
+          <w:sz w:val="28"/>
+          <w:szCs w:val="28"/>
+        </w:rPr>
+        <w:t xml:space="preserve">. </w:t>
+      </w:r>
+      <w:r>
+        <w:rPr>
+          <w:sz w:val="28"/>
+          <w:szCs w:val="28"/>
+        </w:rPr>
+        <w:t>B</w:t>
+      </w:r>
+    </w:p>
+    <w:p>
+      <w:pPr>
+        <w:rPr>
+          <w:sz w:val="28"/>
+          <w:szCs w:val="28"/>
+        </w:rPr>
+      </w:pPr>
+      <w:r>
+        <w:rPr>
+          <w:b/>
+          <w:sz w:val="28"/>
+          <w:szCs w:val="28"/>
+        </w:rPr>
+        <w:t>Q4</w:t>
+      </w:r>
+      <w:r>
+        <w:rPr>
+          <w:sz w:val="28"/>
+          <w:szCs w:val="28"/>
+        </w:rPr>
+        <w:t xml:space="preserve">. </w:t>
+      </w:r>
+      <w:r>
+        <w:rPr>
+          <w:sz w:val="28"/>
+          <w:szCs w:val="28"/>
+        </w:rPr>
+        <w:t>C</w:t>
+      </w:r>
+    </w:p>
+    <w:p>
+      <w:pPr>
+        <w:rPr>
+          <w:sz w:val="28"/>
+          <w:szCs w:val="28"/>
+        </w:rPr>
+      </w:pPr>
+    </w:p>
+    <w:p>
+      <w:pPr>
+        <w:rPr>
+          <w:sz w:val="28"/>
+          <w:szCs w:val="28"/>
+        </w:rPr>
+      </w:pPr>
+      <w:r>
+        <w:rPr>
+          <w:b/>
+          <w:sz w:val="28"/>
+          <w:szCs w:val="28"/>
+        </w:rPr>
+        <w:t>Q5</w:t>
+      </w:r>
+      <w:r>
+        <w:rPr>
+          <w:sz w:val="28"/>
+          <w:szCs w:val="28"/>
+        </w:rPr>
+        <w:t xml:space="preserve">. </w:t>
+      </w:r>
+    </w:p>
+    <w:p>
+      <w:pPr>
+        <w:rPr>
+          <w:sz w:val="28"/>
+          <w:szCs w:val="28"/>
+        </w:rPr>
+      </w:pPr>
+      <w:r>
+        <w:rPr>
+          <w:sz w:val="28"/>
+          <w:szCs w:val="28"/>
+        </w:rPr>
+        <w:t xml:space="preserve">Cellulose acetate: </w:t>
+      </w:r>
+    </w:p>
+    <w:p>
+      <w:pPr>
+        <w:pStyle w:val="ListParagraph"/>
+        <w:numPr>
+          <w:ilvl w:val="0"/>
+          <w:numId w:val="6"/>
+        </w:numPr>
+        <w:rPr>
+          <w:sz w:val="28"/>
+          <w:szCs w:val="28"/>
+        </w:rPr>
+      </w:pPr>
+      <w:r>
+        <w:rPr>
+          <w:sz w:val="28"/>
+          <w:szCs w:val="28"/>
+        </w:rPr>
+        <w:t xml:space="preserve">overhead projector (OHP) transparency film </w:t>
+      </w:r>
+    </w:p>
+    <w:p>
+      <w:pPr>
+        <w:pStyle w:val="ListParagraph"/>
+        <w:numPr>
+          <w:ilvl w:val="0"/>
+          <w:numId w:val="6"/>
+        </w:numPr>
+        <w:rPr>
+          <w:sz w:val="28"/>
+          <w:szCs w:val="28"/>
+        </w:rPr>
+      </w:pPr>
+      <w:r>
+        <w:rPr>
+          <w:sz w:val="28"/>
+          <w:szCs w:val="28"/>
+        </w:rPr>
+        <w:t xml:space="preserve">photographic film </w:t>
+      </w:r>
+    </w:p>
+    <w:p>
+      <w:pPr>
+        <w:pStyle w:val="ListParagraph"/>
+        <w:numPr>
+          <w:ilvl w:val="0"/>
+          <w:numId w:val="6"/>
+        </w:numPr>
+        <w:rPr>
+          <w:sz w:val="28"/>
+          <w:szCs w:val="28"/>
+        </w:rPr>
+      </w:pPr>
+      <w:r>
+        <w:rPr>
+          <w:sz w:val="28"/>
+          <w:szCs w:val="28"/>
+        </w:rPr>
+        <w:t xml:space="preserve">transparent film on packaging. </w:t>
+      </w:r>
+    </w:p>
+    <w:p>
+      <w:pPr>
+        <w:pStyle w:val="ListParagraph"/>
+        <w:numPr>
+          <w:ilvl w:val="0"/>
+          <w:numId w:val="6"/>
+        </w:numPr>
+        <w:rPr>
+          <w:sz w:val="28"/>
+          <w:szCs w:val="28"/>
+        </w:rPr>
+      </w:pPr>
+      <w:r>
+        <w:rPr>
+          <w:sz w:val="28"/>
+          <w:szCs w:val="28"/>
+        </w:rPr>
+        <w:t xml:space="preserve">biodegradable cutlery </w:t>
+      </w:r>
+    </w:p>
+    <w:p>
+      <w:pPr>
+        <w:rPr>
+          <w:sz w:val="28"/>
+          <w:szCs w:val="28"/>
+        </w:rPr>
+      </w:pPr>
+    </w:p>
+    <w:p>
+      <w:pPr>
+        <w:rPr>
+          <w:sz w:val="28"/>
+          <w:szCs w:val="28"/>
+        </w:rPr>
+      </w:pPr>
+      <w:r>
+        <w:rPr>
+          <w:sz w:val="28"/>
+          <w:szCs w:val="28"/>
+        </w:rPr>
+        <w:t xml:space="preserve">Fluted polypropylene: </w:t>
+      </w:r>
+    </w:p>
+    <w:p>
+      <w:pPr>
+        <w:pStyle w:val="ListParagraph"/>
+        <w:numPr>
+          <w:ilvl w:val="0"/>
+          <w:numId w:val="7"/>
+        </w:numPr>
+        <w:rPr>
+          <w:sz w:val="28"/>
+          <w:szCs w:val="28"/>
+        </w:rPr>
+      </w:pPr>
+      <w:r>
+        <w:rPr>
+          <w:sz w:val="28"/>
+          <w:szCs w:val="28"/>
+        </w:rPr>
+        <w:t xml:space="preserve">art portfolio cases </w:t>
+      </w:r>
+    </w:p>
+    <w:p>
+      <w:pPr>
+        <w:pStyle w:val="ListParagraph"/>
+        <w:numPr>
+          <w:ilvl w:val="0"/>
+          <w:numId w:val="7"/>
+        </w:numPr>
+        <w:rPr>
+          <w:sz w:val="28"/>
+          <w:szCs w:val="28"/>
+        </w:rPr>
+      </w:pPr>
+      <w:r>
+        <w:rPr>
+          <w:sz w:val="28"/>
+          <w:szCs w:val="28"/>
+        </w:rPr>
+        <w:t xml:space="preserve">point of sale structures </w:t>
+      </w:r>
+    </w:p>
+    <w:p>
+      <w:pPr>
+        <w:pStyle w:val="ListParagraph"/>
+        <w:numPr>
+          <w:ilvl w:val="0"/>
+          <w:numId w:val="7"/>
+        </w:numPr>
+        <w:rPr>
+          <w:sz w:val="28"/>
+          <w:szCs w:val="28"/>
+        </w:rPr>
+      </w:pPr>
+      <w:r>
+        <w:rPr>
+          <w:sz w:val="28"/>
+          <w:szCs w:val="28"/>
+        </w:rPr>
+        <w:t xml:space="preserve">signage – eg ‘For Sale’ signs, construction site signs. </w:t>
+      </w:r>
+    </w:p>
+    <w:p>
+      <w:pPr>
+        <w:rPr>
+          <w:sz w:val="28"/>
+          <w:szCs w:val="28"/>
+        </w:rPr>
+      </w:pPr>
+    </w:p>
+    <w:p>
+      <w:pPr>
+        <w:rPr>
+          <w:sz w:val="28"/>
+          <w:szCs w:val="28"/>
+        </w:rPr>
+      </w:pPr>
+      <w:r>
+        <w:rPr>
+          <w:sz w:val="28"/>
+          <w:szCs w:val="28"/>
+        </w:rPr>
+        <w:t xml:space="preserve">Styrofoam: </w:t>
+      </w:r>
+    </w:p>
+    <w:p>
+      <w:pPr>
+        <w:pStyle w:val="ListParagraph"/>
+        <w:numPr>
+          <w:ilvl w:val="0"/>
+          <w:numId w:val="8"/>
+        </w:numPr>
+        <w:rPr>
+          <w:sz w:val="28"/>
+          <w:szCs w:val="28"/>
+        </w:rPr>
+      </w:pPr>
+      <w:r>
+        <w:rPr>
+          <w:sz w:val="28"/>
+          <w:szCs w:val="28"/>
+        </w:rPr>
+        <w:t xml:space="preserve">aesthetic block models </w:t>
+      </w:r>
+    </w:p>
+    <w:p>
+      <w:pPr>
+        <w:pStyle w:val="ListParagraph"/>
+        <w:numPr>
+          <w:ilvl w:val="0"/>
+          <w:numId w:val="8"/>
+        </w:numPr>
+        <w:rPr>
+          <w:sz w:val="28"/>
+          <w:szCs w:val="28"/>
+        </w:rPr>
+      </w:pPr>
+      <w:r>
+        <w:rPr>
+          <w:sz w:val="28"/>
+          <w:szCs w:val="28"/>
+        </w:rPr>
+        <w:t xml:space="preserve">formers for laminating and moulding </w:t>
+      </w:r>
+    </w:p>
+    <w:p>
+      <w:pPr>
+        <w:pStyle w:val="ListParagraph"/>
+        <w:numPr>
+          <w:ilvl w:val="0"/>
+          <w:numId w:val="8"/>
+        </w:numPr>
+        <w:rPr>
+          <w:sz w:val="28"/>
+          <w:szCs w:val="28"/>
+        </w:rPr>
+      </w:pPr>
+      <w:r>
+        <w:rPr>
+          <w:sz w:val="28"/>
+          <w:szCs w:val="28"/>
+        </w:rPr>
+        <w:t>modelling of ergonomic handles.</w:t>
+      </w:r>
+    </w:p>
+    <w:p>
+      <w:pPr>
+        <w:rPr>
+          <w:sz w:val="28"/>
+          <w:szCs w:val="28"/>
+        </w:rPr>
+      </w:pPr>
+    </w:p>
+    <w:p>
+      <w:pPr>
+        <w:rPr>
+          <w:sz w:val="28"/>
+          <w:szCs w:val="28"/>
+        </w:rPr>
+      </w:pPr>
+    </w:p>
+    <w:p>
+      <w:pPr>
+        <w:rPr>
+          <w:rFonts w:asciiTheme="minorHAnsi" w:hAnsiTheme="minorHAnsi" w:cstheme="minorHAnsi"/>
+          <w:b/>
+          <w:sz w:val="28"/>
+          <w:szCs w:val="28"/>
+        </w:rPr>
+      </w:pPr>
+      <w:r>
+        <w:rPr>
+          <w:rFonts w:asciiTheme="minorHAnsi" w:hAnsiTheme="minorHAnsi" w:cstheme="minorHAnsi"/>
+          <w:b/>
+          <w:sz w:val="28"/>
+          <w:szCs w:val="28"/>
+        </w:rPr>
+        <w:t>Q6</w:t>
+      </w:r>
+      <w:r>
+        <w:rPr>
+          <w:rFonts w:asciiTheme="minorHAnsi" w:hAnsiTheme="minorHAnsi" w:cstheme="minorHAnsi"/>
+          <w:sz w:val="28"/>
+          <w:szCs w:val="28"/>
+        </w:rPr>
+        <w:t xml:space="preserve">. </w:t>
+      </w:r>
+    </w:p>
+    <w:p>
+      <w:pPr>
+        <w:rPr>
+          <w:rFonts w:asciiTheme="minorHAnsi" w:hAnsiTheme="minorHAnsi" w:cstheme="minorHAnsi"/>
+          <w:color w:val="000000"/>
+          <w:sz w:val="28"/>
+          <w:szCs w:val="28"/>
+        </w:rPr>
+      </w:pPr>
+    </w:p>
     <w:p>
       <w:pPr>
         <w:pBdr>
@@ -1774,15 +2755,29 @@
         </w:pBdr>
         <w:shd w:val="clear" w:color="auto" w:fill="FFFFFF"/>
         <w:rPr>
-          <w:b/>
-          <w:color w:val="000000"/>
-          <w:sz w:val="28"/>
-          <w:szCs w:val="28"/>
-        </w:rPr>
-      </w:pPr>
-    </w:p>
-    <w:p>
-      <w:pPr>
+          <w:rFonts w:asciiTheme="minorHAnsi" w:eastAsia="Times New Roman" w:hAnsiTheme="minorHAnsi" w:cstheme="minorHAnsi"/>
+          <w:color w:val="000000"/>
+          <w:sz w:val="28"/>
+          <w:szCs w:val="28"/>
+        </w:rPr>
+      </w:pPr>
+      <w:r>
+        <w:rPr>
+          <w:rFonts w:asciiTheme="minorHAnsi" w:eastAsia="Times New Roman" w:hAnsiTheme="minorHAnsi" w:cstheme="minorHAnsi"/>
+          <w:color w:val="000000"/>
+          <w:sz w:val="28"/>
+          <w:szCs w:val="28"/>
+        </w:rPr>
+        <w:t xml:space="preserve">Styrofoam: </w:t>
+      </w:r>
+    </w:p>
+    <w:p>
+      <w:pPr>
+        <w:pStyle w:val="ListParagraph"/>
+        <w:numPr>
+          <w:ilvl w:val="0"/>
+          <w:numId w:val="9"/>
+        </w:numPr>
         <w:pBdr>
           <w:top w:val="nil"/>
           <w:left w:val="nil"/>
@@ -1792,498 +2787,49 @@
         </w:pBdr>
         <w:shd w:val="clear" w:color="auto" w:fill="FFFFFF"/>
         <w:rPr>
-          <w:sz w:val="28"/>
-          <w:szCs w:val="28"/>
-        </w:rPr>
-      </w:pPr>
-      <w:r>
-        <w:rPr>
-          <w:b/>
-          <w:color w:val="000000"/>
-          <w:sz w:val="28"/>
-          <w:szCs w:val="28"/>
-        </w:rPr>
-        <w:t xml:space="preserve">Q11. </w:t>
-      </w:r>
-    </w:p>
-    <w:p>
-      <w:pPr>
-        <w:pBdr>
-          <w:bottom w:val="single" w:sz="4" w:space="1" w:color="000000"/>
-        </w:pBdr>
-        <w:shd w:val="clear" w:color="auto" w:fill="FFFFFF"/>
-        <w:spacing w:before="280" w:after="280"/>
-        <w:rPr>
-          <w:sz w:val="21"/>
-          <w:szCs w:val="21"/>
-        </w:rPr>
-      </w:pPr>
-    </w:p>
-    <w:p>
-      <w:pPr>
-        <w:rPr>
-          <w:sz w:val="20"/>
-          <w:szCs w:val="20"/>
-        </w:rPr>
-      </w:pPr>
-    </w:p>
-    <w:p>
-      <w:pPr>
-        <w:pBdr>
-          <w:bottom w:val="single" w:sz="4" w:space="1" w:color="000000"/>
-        </w:pBdr>
-        <w:rPr>
-          <w:sz w:val="20"/>
-          <w:szCs w:val="20"/>
-        </w:rPr>
-      </w:pPr>
-    </w:p>
-    <w:p>
-      <w:pPr>
-        <w:rPr>
-          <w:sz w:val="20"/>
-          <w:szCs w:val="20"/>
-        </w:rPr>
-      </w:pPr>
-    </w:p>
-    <w:p>
-      <w:pPr>
-        <w:pBdr>
-          <w:bottom w:val="single" w:sz="4" w:space="1" w:color="000000"/>
-        </w:pBdr>
-        <w:shd w:val="clear" w:color="auto" w:fill="FFFFFF"/>
-        <w:spacing w:before="280" w:after="280"/>
-        <w:rPr>
-          <w:sz w:val="21"/>
-          <w:szCs w:val="21"/>
-        </w:rPr>
-      </w:pPr>
-    </w:p>
-    <w:p>
-      <w:pPr>
-        <w:rPr>
-          <w:sz w:val="20"/>
-          <w:szCs w:val="20"/>
-        </w:rPr>
-      </w:pPr>
-    </w:p>
-    <w:p>
-      <w:pPr>
-        <w:pBdr>
-          <w:bottom w:val="single" w:sz="4" w:space="1" w:color="000000"/>
-        </w:pBdr>
-        <w:rPr>
-          <w:sz w:val="20"/>
-          <w:szCs w:val="20"/>
-        </w:rPr>
-      </w:pPr>
-    </w:p>
-    <w:p>
-      <w:pPr>
-        <w:rPr>
-          <w:sz w:val="20"/>
-          <w:szCs w:val="20"/>
-        </w:rPr>
-      </w:pPr>
-    </w:p>
-    <w:p/>
-    <w:p/>
-    <w:p/>
-    <w:p>
-      <w:pPr>
-        <w:rPr>
-          <w:b/>
-          <w:sz w:val="28"/>
-          <w:szCs w:val="28"/>
-        </w:rPr>
-      </w:pPr>
-      <w:r>
-        <w:rPr>
-          <w:b/>
-          <w:sz w:val="28"/>
-          <w:szCs w:val="28"/>
-        </w:rPr>
-        <w:lastRenderedPageBreak/>
-        <w:t>Answers</w:t>
-      </w:r>
-    </w:p>
-    <w:p>
-      <w:pPr>
-        <w:rPr>
-          <w:b/>
-          <w:sz w:val="32"/>
-          <w:szCs w:val="32"/>
-        </w:rPr>
-      </w:pPr>
-    </w:p>
-    <w:p>
-      <w:pPr>
-        <w:rPr>
-          <w:sz w:val="28"/>
-          <w:szCs w:val="28"/>
-        </w:rPr>
-      </w:pPr>
-      <w:r>
-        <w:rPr>
-          <w:b/>
-          <w:sz w:val="28"/>
-          <w:szCs w:val="28"/>
-        </w:rPr>
-        <w:t>Q1</w:t>
-      </w:r>
-      <w:r>
-        <w:rPr>
-          <w:sz w:val="28"/>
-          <w:szCs w:val="28"/>
-        </w:rPr>
-        <w:t xml:space="preserve">. </w:t>
-      </w:r>
-      <w:r>
-        <w:rPr>
-          <w:sz w:val="28"/>
-          <w:szCs w:val="28"/>
-        </w:rPr>
-        <w:t>X</w:t>
-      </w:r>
-    </w:p>
-    <w:p>
-      <w:pPr>
-        <w:rPr>
-          <w:sz w:val="28"/>
-          <w:szCs w:val="28"/>
-        </w:rPr>
-      </w:pPr>
-      <w:r>
-        <w:rPr>
-          <w:b/>
-          <w:sz w:val="28"/>
-          <w:szCs w:val="28"/>
-        </w:rPr>
-        <w:t>Q2</w:t>
-      </w:r>
-      <w:r>
-        <w:rPr>
-          <w:sz w:val="28"/>
-          <w:szCs w:val="28"/>
-        </w:rPr>
-        <w:t xml:space="preserve">. </w:t>
-      </w:r>
-      <w:r>
-        <w:rPr>
-          <w:sz w:val="28"/>
-          <w:szCs w:val="28"/>
-        </w:rPr>
-        <w:t>X</w:t>
-      </w:r>
-    </w:p>
-    <w:p>
-      <w:pPr>
-        <w:rPr>
-          <w:sz w:val="28"/>
-          <w:szCs w:val="28"/>
-        </w:rPr>
-      </w:pPr>
-      <w:r>
-        <w:rPr>
-          <w:b/>
-          <w:sz w:val="28"/>
-          <w:szCs w:val="28"/>
-        </w:rPr>
-        <w:t>Q3</w:t>
-      </w:r>
-      <w:r>
-        <w:rPr>
-          <w:sz w:val="28"/>
-          <w:szCs w:val="28"/>
-        </w:rPr>
-        <w:t xml:space="preserve">. </w:t>
-      </w:r>
-      <w:r>
-        <w:rPr>
-          <w:sz w:val="28"/>
-          <w:szCs w:val="28"/>
-        </w:rPr>
-        <w:t>X</w:t>
-      </w:r>
-    </w:p>
-    <w:p>
-      <w:pPr>
-        <w:rPr>
-          <w:sz w:val="28"/>
-          <w:szCs w:val="28"/>
-        </w:rPr>
-      </w:pPr>
-      <w:r>
-        <w:rPr>
-          <w:b/>
-          <w:sz w:val="28"/>
-          <w:szCs w:val="28"/>
-        </w:rPr>
-        <w:t>Q4</w:t>
-      </w:r>
-      <w:r>
-        <w:rPr>
-          <w:sz w:val="28"/>
-          <w:szCs w:val="28"/>
-        </w:rPr>
-        <w:t xml:space="preserve">. </w:t>
-      </w:r>
-      <w:r>
-        <w:rPr>
-          <w:sz w:val="28"/>
-          <w:szCs w:val="28"/>
-        </w:rPr>
-        <w:t>X</w:t>
-      </w:r>
-    </w:p>
-    <w:p>
-      <w:pPr>
-        <w:rPr>
-          <w:sz w:val="28"/>
-          <w:szCs w:val="28"/>
-        </w:rPr>
-      </w:pPr>
-      <w:r>
-        <w:rPr>
-          <w:b/>
-          <w:sz w:val="28"/>
-          <w:szCs w:val="28"/>
-        </w:rPr>
-        <w:t>Q5</w:t>
-      </w:r>
-      <w:r>
-        <w:rPr>
-          <w:sz w:val="28"/>
-          <w:szCs w:val="28"/>
-        </w:rPr>
-        <w:t xml:space="preserve">. </w:t>
-      </w:r>
-      <w:r>
-        <w:rPr>
-          <w:sz w:val="28"/>
-          <w:szCs w:val="28"/>
-        </w:rPr>
-        <w:t>X</w:t>
-      </w:r>
-    </w:p>
-    <w:p>
-      <w:pPr>
-        <w:rPr>
-          <w:sz w:val="28"/>
-          <w:szCs w:val="28"/>
-        </w:rPr>
-      </w:pPr>
-      <w:r>
-        <w:rPr>
-          <w:b/>
-          <w:sz w:val="28"/>
-          <w:szCs w:val="28"/>
-        </w:rPr>
-        <w:t>Q6</w:t>
-      </w:r>
-      <w:r>
-        <w:rPr>
-          <w:sz w:val="28"/>
-          <w:szCs w:val="28"/>
-        </w:rPr>
-        <w:t xml:space="preserve">. </w:t>
-      </w:r>
-      <w:r>
-        <w:rPr>
-          <w:sz w:val="28"/>
-          <w:szCs w:val="28"/>
-        </w:rPr>
-        <w:t>X</w:t>
-      </w:r>
-    </w:p>
-    <w:p>
-      <w:pPr>
-        <w:rPr>
-          <w:sz w:val="28"/>
-          <w:szCs w:val="28"/>
-        </w:rPr>
-      </w:pPr>
-      <w:r>
-        <w:rPr>
-          <w:b/>
-          <w:sz w:val="28"/>
-          <w:szCs w:val="28"/>
-        </w:rPr>
-        <w:t>Q7</w:t>
-      </w:r>
-      <w:r>
-        <w:rPr>
-          <w:sz w:val="28"/>
-          <w:szCs w:val="28"/>
-        </w:rPr>
-        <w:t xml:space="preserve">. </w:t>
-      </w:r>
-      <w:r>
-        <w:rPr>
-          <w:sz w:val="28"/>
-          <w:szCs w:val="28"/>
-        </w:rPr>
-        <w:t>X</w:t>
-      </w:r>
-    </w:p>
-    <w:p>
-      <w:pPr>
-        <w:rPr>
-          <w:sz w:val="28"/>
-          <w:szCs w:val="28"/>
-        </w:rPr>
-      </w:pPr>
-      <w:r>
-        <w:rPr>
-          <w:b/>
-          <w:sz w:val="28"/>
-          <w:szCs w:val="28"/>
-        </w:rPr>
-        <w:t>Q8</w:t>
-      </w:r>
-      <w:r>
-        <w:rPr>
-          <w:sz w:val="28"/>
-          <w:szCs w:val="28"/>
-        </w:rPr>
-        <w:t xml:space="preserve">. </w:t>
-      </w:r>
-      <w:r>
-        <w:rPr>
-          <w:sz w:val="28"/>
-          <w:szCs w:val="28"/>
-        </w:rPr>
-        <w:t>X</w:t>
-      </w:r>
-    </w:p>
-    <w:p>
-      <w:pPr>
-        <w:rPr>
-          <w:sz w:val="28"/>
-          <w:szCs w:val="28"/>
-        </w:rPr>
-      </w:pPr>
-    </w:p>
-    <w:p>
-      <w:pPr>
-        <w:rPr>
-          <w:b/>
-          <w:sz w:val="28"/>
-          <w:szCs w:val="28"/>
-        </w:rPr>
-      </w:pPr>
-      <w:r>
-        <w:rPr>
-          <w:b/>
-          <w:sz w:val="28"/>
-          <w:szCs w:val="28"/>
-        </w:rPr>
-        <w:t>Q9.</w:t>
-      </w:r>
-    </w:p>
-    <w:p>
-      <w:pPr>
-        <w:rPr>
-          <w:b/>
-          <w:sz w:val="28"/>
-          <w:szCs w:val="28"/>
-        </w:rPr>
-      </w:pPr>
-    </w:p>
-    <w:p>
-      <w:pPr>
-        <w:rPr>
-          <w:b/>
-          <w:sz w:val="28"/>
-          <w:szCs w:val="28"/>
-        </w:rPr>
-      </w:pPr>
-      <w:r>
-        <w:rPr>
-          <w:b/>
-          <w:sz w:val="28"/>
-          <w:szCs w:val="28"/>
-        </w:rPr>
-        <w:t xml:space="preserve"> </w:t>
-      </w:r>
-    </w:p>
-    <w:p>
-      <w:pPr>
-        <w:rPr>
-          <w:b/>
-          <w:sz w:val="28"/>
-          <w:szCs w:val="28"/>
-        </w:rPr>
-      </w:pPr>
-      <w:r>
-        <w:rPr>
-          <w:b/>
-          <w:sz w:val="28"/>
-          <w:szCs w:val="28"/>
-        </w:rPr>
-        <w:t>Q10.</w:t>
-      </w:r>
-    </w:p>
-    <w:p>
-      <w:pPr>
-        <w:rPr>
-          <w:sz w:val="28"/>
-          <w:szCs w:val="28"/>
-        </w:rPr>
-      </w:pPr>
-    </w:p>
-    <w:p>
-      <w:pPr>
-        <w:rPr>
-          <w:sz w:val="28"/>
-          <w:szCs w:val="28"/>
-        </w:rPr>
-      </w:pPr>
-    </w:p>
-    <w:p>
-      <w:pPr>
-        <w:rPr>
-          <w:b/>
-          <w:sz w:val="28"/>
-          <w:szCs w:val="28"/>
-        </w:rPr>
-      </w:pPr>
-      <w:r>
-        <w:rPr>
-          <w:b/>
-          <w:sz w:val="28"/>
-          <w:szCs w:val="28"/>
-        </w:rPr>
-        <w:t>Q11.</w:t>
-      </w:r>
-    </w:p>
-    <w:p>
-      <w:pPr>
-        <w:rPr>
-          <w:color w:val="000000"/>
-          <w:sz w:val="28"/>
-          <w:szCs w:val="28"/>
-        </w:rPr>
-      </w:pPr>
-    </w:p>
-    <w:p>
-      <w:pPr>
-        <w:rPr>
-          <w:sz w:val="28"/>
-          <w:szCs w:val="28"/>
-        </w:rPr>
-      </w:pPr>
-    </w:p>
-    <w:p>
-      <w:pPr>
-        <w:rPr>
-          <w:sz w:val="28"/>
-          <w:szCs w:val="28"/>
-        </w:rPr>
-      </w:pPr>
-    </w:p>
-    <w:p>
-      <w:pPr>
+          <w:rFonts w:asciiTheme="minorHAnsi" w:eastAsia="Times New Roman" w:hAnsiTheme="minorHAnsi" w:cstheme="minorHAnsi"/>
+          <w:color w:val="000000"/>
+          <w:sz w:val="28"/>
+          <w:szCs w:val="28"/>
+        </w:rPr>
+      </w:pPr>
+      <w:r>
+        <w:rPr>
+          <w:rFonts w:asciiTheme="minorHAnsi" w:eastAsia="Times New Roman" w:hAnsiTheme="minorHAnsi" w:cstheme="minorHAnsi"/>
+          <w:color w:val="000000"/>
+          <w:sz w:val="28"/>
+          <w:szCs w:val="28"/>
+        </w:rPr>
+        <w:t xml:space="preserve">can be easily shaped with workshop tools such as rasps and </w:t>
+      </w:r>
+      <w:proofErr w:type="spellStart"/>
+      <w:r>
+        <w:rPr>
+          <w:rFonts w:asciiTheme="minorHAnsi" w:eastAsia="Times New Roman" w:hAnsiTheme="minorHAnsi" w:cstheme="minorHAnsi"/>
+          <w:color w:val="000000"/>
+          <w:sz w:val="28"/>
+          <w:szCs w:val="28"/>
+        </w:rPr>
+        <w:t>surforms</w:t>
+      </w:r>
+      <w:proofErr w:type="spellEnd"/>
+      <w:r>
+        <w:rPr>
+          <w:rFonts w:asciiTheme="minorHAnsi" w:eastAsia="Times New Roman" w:hAnsiTheme="minorHAnsi" w:cstheme="minorHAnsi"/>
+          <w:color w:val="000000"/>
+          <w:sz w:val="28"/>
+          <w:szCs w:val="28"/>
+        </w:rPr>
+        <w:t xml:space="preserve">, allowing for the rapid manufacture of an aesthetic model </w:t>
+      </w:r>
+    </w:p>
+    <w:p>
+      <w:pPr>
+        <w:pStyle w:val="ListParagraph"/>
+        <w:numPr>
+          <w:ilvl w:val="0"/>
+          <w:numId w:val="9"/>
+        </w:numPr>
         <w:pBdr>
           <w:top w:val="nil"/>
           <w:left w:val="nil"/>
@@ -2292,17 +2838,30 @@
           <w:between w:val="nil"/>
         </w:pBdr>
         <w:shd w:val="clear" w:color="auto" w:fill="FFFFFF"/>
-        <w:ind w:left="360"/>
-        <w:rPr>
-          <w:rFonts w:ascii="Times New Roman" w:eastAsia="Times New Roman" w:hAnsi="Times New Roman" w:cs="Times New Roman"/>
-          <w:color w:val="000000"/>
-          <w:sz w:val="28"/>
-          <w:szCs w:val="28"/>
-        </w:rPr>
-      </w:pPr>
-    </w:p>
-    <w:p>
-      <w:pPr>
+        <w:rPr>
+          <w:rFonts w:asciiTheme="minorHAnsi" w:eastAsia="Times New Roman" w:hAnsiTheme="minorHAnsi" w:cstheme="minorHAnsi"/>
+          <w:color w:val="000000"/>
+          <w:sz w:val="28"/>
+          <w:szCs w:val="28"/>
+        </w:rPr>
+      </w:pPr>
+      <w:r>
+        <w:rPr>
+          <w:rFonts w:asciiTheme="minorHAnsi" w:eastAsia="Times New Roman" w:hAnsiTheme="minorHAnsi" w:cstheme="minorHAnsi"/>
+          <w:color w:val="000000"/>
+          <w:sz w:val="28"/>
+          <w:szCs w:val="28"/>
+        </w:rPr>
+        <w:t xml:space="preserve">can be sculpted using a hot wire cutter or sculpting bow, creating organic shapes or customised profiles </w:t>
+      </w:r>
+    </w:p>
+    <w:p>
+      <w:pPr>
+        <w:pStyle w:val="ListParagraph"/>
+        <w:numPr>
+          <w:ilvl w:val="0"/>
+          <w:numId w:val="9"/>
+        </w:numPr>
         <w:pBdr>
           <w:top w:val="nil"/>
           <w:left w:val="nil"/>
@@ -2312,11 +2871,515 @@
         </w:pBdr>
         <w:shd w:val="clear" w:color="auto" w:fill="FFFFFF"/>
         <w:rPr>
-          <w:color w:val="000000"/>
-          <w:sz w:val="28"/>
-          <w:szCs w:val="28"/>
-        </w:rPr>
-      </w:pPr>
+          <w:rFonts w:asciiTheme="minorHAnsi" w:eastAsia="Times New Roman" w:hAnsiTheme="minorHAnsi" w:cstheme="minorHAnsi"/>
+          <w:color w:val="000000"/>
+          <w:sz w:val="28"/>
+          <w:szCs w:val="28"/>
+        </w:rPr>
+      </w:pPr>
+      <w:r>
+        <w:rPr>
+          <w:rFonts w:asciiTheme="minorHAnsi" w:eastAsia="Times New Roman" w:hAnsiTheme="minorHAnsi" w:cstheme="minorHAnsi"/>
+          <w:color w:val="000000"/>
+          <w:sz w:val="28"/>
+          <w:szCs w:val="28"/>
+        </w:rPr>
+        <w:t xml:space="preserve">can tear/shred and rip if shaped with course abrasive tools or abrasive paper reducing the quality of the surface finish </w:t>
+      </w:r>
+    </w:p>
+    <w:p>
+      <w:pPr>
+        <w:pStyle w:val="ListParagraph"/>
+        <w:numPr>
+          <w:ilvl w:val="0"/>
+          <w:numId w:val="9"/>
+        </w:numPr>
+        <w:pBdr>
+          <w:top w:val="nil"/>
+          <w:left w:val="nil"/>
+          <w:bottom w:val="nil"/>
+          <w:right w:val="nil"/>
+          <w:between w:val="nil"/>
+        </w:pBdr>
+        <w:shd w:val="clear" w:color="auto" w:fill="FFFFFF"/>
+        <w:rPr>
+          <w:rFonts w:asciiTheme="minorHAnsi" w:eastAsia="Times New Roman" w:hAnsiTheme="minorHAnsi" w:cstheme="minorHAnsi"/>
+          <w:color w:val="000000"/>
+          <w:sz w:val="28"/>
+          <w:szCs w:val="28"/>
+        </w:rPr>
+      </w:pPr>
+      <w:r>
+        <w:rPr>
+          <w:rFonts w:asciiTheme="minorHAnsi" w:eastAsia="Times New Roman" w:hAnsiTheme="minorHAnsi" w:cstheme="minorHAnsi"/>
+          <w:color w:val="000000"/>
+          <w:sz w:val="28"/>
+          <w:szCs w:val="28"/>
+        </w:rPr>
+        <w:t xml:space="preserve">the density of the material limits the accuracy in which a hole or recess can be created limiting the complexity of the block model </w:t>
+      </w:r>
+    </w:p>
+    <w:p>
+      <w:pPr>
+        <w:pStyle w:val="ListParagraph"/>
+        <w:numPr>
+          <w:ilvl w:val="0"/>
+          <w:numId w:val="9"/>
+        </w:numPr>
+        <w:pBdr>
+          <w:top w:val="nil"/>
+          <w:left w:val="nil"/>
+          <w:bottom w:val="nil"/>
+          <w:right w:val="nil"/>
+          <w:between w:val="nil"/>
+        </w:pBdr>
+        <w:shd w:val="clear" w:color="auto" w:fill="FFFFFF"/>
+        <w:rPr>
+          <w:rFonts w:asciiTheme="minorHAnsi" w:eastAsia="Times New Roman" w:hAnsiTheme="minorHAnsi" w:cstheme="minorHAnsi"/>
+          <w:color w:val="000000"/>
+          <w:sz w:val="28"/>
+          <w:szCs w:val="28"/>
+        </w:rPr>
+      </w:pPr>
+      <w:r>
+        <w:rPr>
+          <w:rFonts w:asciiTheme="minorHAnsi" w:eastAsia="Times New Roman" w:hAnsiTheme="minorHAnsi" w:cstheme="minorHAnsi"/>
+          <w:color w:val="000000"/>
+          <w:sz w:val="28"/>
+          <w:szCs w:val="28"/>
+        </w:rPr>
+        <w:t xml:space="preserve">models can be coloured to represent an aesthetic model, but cellulose paints can melt the surface of the Styrofoam, so often a Polyfilla coating is needed </w:t>
+      </w:r>
+    </w:p>
+    <w:p>
+      <w:pPr>
+        <w:pStyle w:val="ListParagraph"/>
+        <w:numPr>
+          <w:ilvl w:val="0"/>
+          <w:numId w:val="9"/>
+        </w:numPr>
+        <w:pBdr>
+          <w:top w:val="nil"/>
+          <w:left w:val="nil"/>
+          <w:bottom w:val="nil"/>
+          <w:right w:val="nil"/>
+          <w:between w:val="nil"/>
+        </w:pBdr>
+        <w:shd w:val="clear" w:color="auto" w:fill="FFFFFF"/>
+        <w:rPr>
+          <w:rFonts w:asciiTheme="minorHAnsi" w:eastAsia="Times New Roman" w:hAnsiTheme="minorHAnsi" w:cstheme="minorHAnsi"/>
+          <w:color w:val="000000"/>
+          <w:sz w:val="28"/>
+          <w:szCs w:val="28"/>
+        </w:rPr>
+      </w:pPr>
+      <w:r>
+        <w:rPr>
+          <w:rFonts w:asciiTheme="minorHAnsi" w:eastAsia="Times New Roman" w:hAnsiTheme="minorHAnsi" w:cstheme="minorHAnsi"/>
+          <w:color w:val="000000"/>
+          <w:sz w:val="28"/>
+          <w:szCs w:val="28"/>
+        </w:rPr>
+        <w:lastRenderedPageBreak/>
+        <w:t xml:space="preserve">models can be quickly produced allowing for more regular feedback from a potential client. </w:t>
+      </w:r>
+    </w:p>
+    <w:p>
+      <w:pPr>
+        <w:pBdr>
+          <w:top w:val="nil"/>
+          <w:left w:val="nil"/>
+          <w:bottom w:val="nil"/>
+          <w:right w:val="nil"/>
+          <w:between w:val="nil"/>
+        </w:pBdr>
+        <w:shd w:val="clear" w:color="auto" w:fill="FFFFFF"/>
+        <w:rPr>
+          <w:rFonts w:asciiTheme="minorHAnsi" w:eastAsia="Times New Roman" w:hAnsiTheme="minorHAnsi" w:cstheme="minorHAnsi"/>
+          <w:color w:val="000000"/>
+          <w:sz w:val="28"/>
+          <w:szCs w:val="28"/>
+        </w:rPr>
+      </w:pPr>
+    </w:p>
+    <w:p>
+      <w:pPr>
+        <w:pBdr>
+          <w:top w:val="nil"/>
+          <w:left w:val="nil"/>
+          <w:bottom w:val="nil"/>
+          <w:right w:val="nil"/>
+          <w:between w:val="nil"/>
+        </w:pBdr>
+        <w:shd w:val="clear" w:color="auto" w:fill="FFFFFF"/>
+        <w:rPr>
+          <w:rFonts w:asciiTheme="minorHAnsi" w:eastAsia="Times New Roman" w:hAnsiTheme="minorHAnsi" w:cstheme="minorHAnsi"/>
+          <w:color w:val="000000"/>
+          <w:sz w:val="28"/>
+          <w:szCs w:val="28"/>
+        </w:rPr>
+      </w:pPr>
+      <w:r>
+        <w:rPr>
+          <w:rFonts w:asciiTheme="minorHAnsi" w:eastAsia="Times New Roman" w:hAnsiTheme="minorHAnsi" w:cstheme="minorHAnsi"/>
+          <w:color w:val="000000"/>
+          <w:sz w:val="28"/>
+          <w:szCs w:val="28"/>
+        </w:rPr>
+        <w:t xml:space="preserve">High-density modelling foam: </w:t>
+      </w:r>
+    </w:p>
+    <w:p>
+      <w:pPr>
+        <w:pStyle w:val="ListParagraph"/>
+        <w:numPr>
+          <w:ilvl w:val="0"/>
+          <w:numId w:val="9"/>
+        </w:numPr>
+        <w:pBdr>
+          <w:top w:val="nil"/>
+          <w:left w:val="nil"/>
+          <w:bottom w:val="nil"/>
+          <w:right w:val="nil"/>
+          <w:between w:val="nil"/>
+        </w:pBdr>
+        <w:shd w:val="clear" w:color="auto" w:fill="FFFFFF"/>
+        <w:rPr>
+          <w:rFonts w:asciiTheme="minorHAnsi" w:eastAsia="Times New Roman" w:hAnsiTheme="minorHAnsi" w:cstheme="minorHAnsi"/>
+          <w:color w:val="000000"/>
+          <w:sz w:val="28"/>
+          <w:szCs w:val="28"/>
+        </w:rPr>
+      </w:pPr>
+      <w:r>
+        <w:rPr>
+          <w:rFonts w:asciiTheme="minorHAnsi" w:eastAsia="Times New Roman" w:hAnsiTheme="minorHAnsi" w:cstheme="minorHAnsi"/>
+          <w:color w:val="000000"/>
+          <w:sz w:val="28"/>
+          <w:szCs w:val="28"/>
+        </w:rPr>
+        <w:t xml:space="preserve">can be shaped with hand tools, but the density of the material limits how effective hand tools can be </w:t>
+      </w:r>
+    </w:p>
+    <w:p>
+      <w:pPr>
+        <w:pStyle w:val="ListParagraph"/>
+        <w:numPr>
+          <w:ilvl w:val="0"/>
+          <w:numId w:val="9"/>
+        </w:numPr>
+        <w:pBdr>
+          <w:top w:val="nil"/>
+          <w:left w:val="nil"/>
+          <w:bottom w:val="nil"/>
+          <w:right w:val="nil"/>
+          <w:between w:val="nil"/>
+        </w:pBdr>
+        <w:shd w:val="clear" w:color="auto" w:fill="FFFFFF"/>
+        <w:rPr>
+          <w:rFonts w:asciiTheme="minorHAnsi" w:eastAsia="Times New Roman" w:hAnsiTheme="minorHAnsi" w:cstheme="minorHAnsi"/>
+          <w:color w:val="000000"/>
+          <w:sz w:val="28"/>
+          <w:szCs w:val="28"/>
+        </w:rPr>
+      </w:pPr>
+      <w:r>
+        <w:rPr>
+          <w:rFonts w:asciiTheme="minorHAnsi" w:eastAsia="Times New Roman" w:hAnsiTheme="minorHAnsi" w:cstheme="minorHAnsi"/>
+          <w:color w:val="000000"/>
+          <w:sz w:val="28"/>
+          <w:szCs w:val="28"/>
+        </w:rPr>
+        <w:t xml:space="preserve">can be easily machined using a CNC router or lathe etc, allowing for quick and accurate manufacture from a CAD drawing </w:t>
+      </w:r>
+    </w:p>
+    <w:p>
+      <w:pPr>
+        <w:pStyle w:val="ListParagraph"/>
+        <w:numPr>
+          <w:ilvl w:val="0"/>
+          <w:numId w:val="9"/>
+        </w:numPr>
+        <w:pBdr>
+          <w:top w:val="nil"/>
+          <w:left w:val="nil"/>
+          <w:bottom w:val="nil"/>
+          <w:right w:val="nil"/>
+          <w:between w:val="nil"/>
+        </w:pBdr>
+        <w:shd w:val="clear" w:color="auto" w:fill="FFFFFF"/>
+        <w:rPr>
+          <w:rFonts w:asciiTheme="minorHAnsi" w:eastAsia="Times New Roman" w:hAnsiTheme="minorHAnsi" w:cstheme="minorHAnsi"/>
+          <w:color w:val="000000"/>
+          <w:sz w:val="28"/>
+          <w:szCs w:val="28"/>
+        </w:rPr>
+      </w:pPr>
+      <w:r>
+        <w:rPr>
+          <w:rFonts w:asciiTheme="minorHAnsi" w:eastAsia="Times New Roman" w:hAnsiTheme="minorHAnsi" w:cstheme="minorHAnsi"/>
+          <w:color w:val="000000"/>
+          <w:sz w:val="28"/>
+          <w:szCs w:val="28"/>
+        </w:rPr>
+        <w:t>the density of the material allows for recesses and holes to be accurately produced so features such as screens and buttons could be easily represented on the block model</w:t>
+      </w:r>
+      <w:r>
+        <w:rPr>
+          <w:rFonts w:asciiTheme="minorHAnsi" w:eastAsia="Times New Roman" w:hAnsiTheme="minorHAnsi" w:cstheme="minorHAnsi"/>
+          <w:color w:val="000000"/>
+          <w:sz w:val="28"/>
+          <w:szCs w:val="28"/>
+        </w:rPr>
+        <w:t xml:space="preserve"> </w:t>
+      </w:r>
+    </w:p>
+    <w:p>
+      <w:pPr>
+        <w:pStyle w:val="ListParagraph"/>
+        <w:numPr>
+          <w:ilvl w:val="0"/>
+          <w:numId w:val="9"/>
+        </w:numPr>
+        <w:pBdr>
+          <w:top w:val="nil"/>
+          <w:left w:val="nil"/>
+          <w:bottom w:val="nil"/>
+          <w:right w:val="nil"/>
+          <w:between w:val="nil"/>
+        </w:pBdr>
+        <w:shd w:val="clear" w:color="auto" w:fill="FFFFFF"/>
+        <w:rPr>
+          <w:rFonts w:asciiTheme="minorHAnsi" w:eastAsia="Times New Roman" w:hAnsiTheme="minorHAnsi" w:cstheme="minorHAnsi"/>
+          <w:color w:val="000000"/>
+          <w:sz w:val="28"/>
+          <w:szCs w:val="28"/>
+        </w:rPr>
+      </w:pPr>
+      <w:r>
+        <w:rPr>
+          <w:rFonts w:asciiTheme="minorHAnsi" w:eastAsia="Times New Roman" w:hAnsiTheme="minorHAnsi" w:cstheme="minorHAnsi"/>
+          <w:color w:val="000000"/>
+          <w:sz w:val="28"/>
+          <w:szCs w:val="28"/>
+        </w:rPr>
+        <w:t xml:space="preserve">the density of the material allows the client to have a more realistic idea of the weight of product when interacting with the model </w:t>
+      </w:r>
+    </w:p>
+    <w:p>
+      <w:pPr>
+        <w:pStyle w:val="ListParagraph"/>
+        <w:numPr>
+          <w:ilvl w:val="0"/>
+          <w:numId w:val="9"/>
+        </w:numPr>
+        <w:pBdr>
+          <w:top w:val="nil"/>
+          <w:left w:val="nil"/>
+          <w:bottom w:val="nil"/>
+          <w:right w:val="nil"/>
+          <w:between w:val="nil"/>
+        </w:pBdr>
+        <w:shd w:val="clear" w:color="auto" w:fill="FFFFFF"/>
+        <w:rPr>
+          <w:rFonts w:asciiTheme="minorHAnsi" w:eastAsia="Times New Roman" w:hAnsiTheme="minorHAnsi" w:cstheme="minorHAnsi"/>
+          <w:color w:val="000000"/>
+          <w:sz w:val="28"/>
+          <w:szCs w:val="28"/>
+        </w:rPr>
+      </w:pPr>
+      <w:r>
+        <w:rPr>
+          <w:rFonts w:asciiTheme="minorHAnsi" w:eastAsia="Times New Roman" w:hAnsiTheme="minorHAnsi" w:cstheme="minorHAnsi"/>
+          <w:color w:val="000000"/>
+          <w:sz w:val="28"/>
+          <w:szCs w:val="28"/>
+        </w:rPr>
+        <w:t>the dense nature of the material means that a high-quality surface finish can be achieved, which can then be filled and sprayed to a standard that could represent the aesthetics of the final product to the client.</w:t>
+      </w:r>
+    </w:p>
+    <w:p>
+      <w:pPr>
+        <w:pBdr>
+          <w:top w:val="nil"/>
+          <w:left w:val="nil"/>
+          <w:bottom w:val="nil"/>
+          <w:right w:val="nil"/>
+          <w:between w:val="nil"/>
+        </w:pBdr>
+        <w:shd w:val="clear" w:color="auto" w:fill="FFFFFF"/>
+        <w:rPr>
+          <w:rFonts w:asciiTheme="minorHAnsi" w:eastAsia="Times New Roman" w:hAnsiTheme="minorHAnsi" w:cstheme="minorHAnsi"/>
+          <w:color w:val="000000"/>
+          <w:sz w:val="28"/>
+          <w:szCs w:val="28"/>
+        </w:rPr>
+      </w:pPr>
+    </w:p>
+    <w:p>
+      <w:pPr>
+        <w:pBdr>
+          <w:top w:val="nil"/>
+          <w:left w:val="nil"/>
+          <w:bottom w:val="nil"/>
+          <w:right w:val="nil"/>
+          <w:between w:val="nil"/>
+        </w:pBdr>
+        <w:shd w:val="clear" w:color="auto" w:fill="FFFFFF"/>
+        <w:rPr>
+          <w:rFonts w:asciiTheme="minorHAnsi" w:eastAsia="Times New Roman" w:hAnsiTheme="minorHAnsi" w:cstheme="minorHAnsi"/>
+          <w:b/>
+          <w:color w:val="000000"/>
+          <w:sz w:val="28"/>
+          <w:szCs w:val="28"/>
+        </w:rPr>
+      </w:pPr>
+      <w:r>
+        <w:rPr>
+          <w:rFonts w:asciiTheme="minorHAnsi" w:eastAsia="Times New Roman" w:hAnsiTheme="minorHAnsi" w:cstheme="minorHAnsi"/>
+          <w:b/>
+          <w:color w:val="000000"/>
+          <w:sz w:val="28"/>
+          <w:szCs w:val="28"/>
+        </w:rPr>
+        <w:t>Q7.</w:t>
+      </w:r>
+    </w:p>
+    <w:p>
+      <w:pPr>
+        <w:pStyle w:val="ListParagraph"/>
+        <w:numPr>
+          <w:ilvl w:val="0"/>
+          <w:numId w:val="10"/>
+        </w:numPr>
+        <w:pBdr>
+          <w:top w:val="nil"/>
+          <w:left w:val="nil"/>
+          <w:bottom w:val="nil"/>
+          <w:right w:val="nil"/>
+          <w:between w:val="nil"/>
+        </w:pBdr>
+        <w:shd w:val="clear" w:color="auto" w:fill="FFFFFF"/>
+        <w:rPr>
+          <w:rFonts w:asciiTheme="minorHAnsi" w:eastAsia="Times New Roman" w:hAnsiTheme="minorHAnsi" w:cstheme="minorHAnsi"/>
+          <w:bCs/>
+          <w:color w:val="000000"/>
+          <w:sz w:val="28"/>
+          <w:szCs w:val="28"/>
+        </w:rPr>
+      </w:pPr>
+      <w:r>
+        <w:rPr>
+          <w:rFonts w:asciiTheme="minorHAnsi" w:eastAsia="Times New Roman" w:hAnsiTheme="minorHAnsi" w:cstheme="minorHAnsi"/>
+          <w:bCs/>
+          <w:color w:val="000000"/>
+          <w:sz w:val="28"/>
+          <w:szCs w:val="28"/>
+        </w:rPr>
+        <w:t xml:space="preserve">foam board is a lightweight rigid material that make it suitable for representing walls, roofs and other flat architectural features </w:t>
+      </w:r>
+    </w:p>
+    <w:p>
+      <w:pPr>
+        <w:pStyle w:val="ListParagraph"/>
+        <w:numPr>
+          <w:ilvl w:val="0"/>
+          <w:numId w:val="10"/>
+        </w:numPr>
+        <w:pBdr>
+          <w:top w:val="nil"/>
+          <w:left w:val="nil"/>
+          <w:bottom w:val="nil"/>
+          <w:right w:val="nil"/>
+          <w:between w:val="nil"/>
+        </w:pBdr>
+        <w:shd w:val="clear" w:color="auto" w:fill="FFFFFF"/>
+        <w:rPr>
+          <w:rFonts w:asciiTheme="minorHAnsi" w:eastAsia="Times New Roman" w:hAnsiTheme="minorHAnsi" w:cstheme="minorHAnsi"/>
+          <w:bCs/>
+          <w:color w:val="000000"/>
+          <w:sz w:val="28"/>
+          <w:szCs w:val="28"/>
+        </w:rPr>
+      </w:pPr>
+      <w:r>
+        <w:rPr>
+          <w:rFonts w:asciiTheme="minorHAnsi" w:eastAsia="Times New Roman" w:hAnsiTheme="minorHAnsi" w:cstheme="minorHAnsi"/>
+          <w:bCs/>
+          <w:color w:val="000000"/>
+          <w:sz w:val="28"/>
+          <w:szCs w:val="28"/>
+        </w:rPr>
+        <w:t xml:space="preserve">foam board can be easily cut and joined allowing for models to be manufactured without the need for expensive machinery </w:t>
+      </w:r>
+    </w:p>
+    <w:p>
+      <w:pPr>
+        <w:pStyle w:val="ListParagraph"/>
+        <w:numPr>
+          <w:ilvl w:val="0"/>
+          <w:numId w:val="10"/>
+        </w:numPr>
+        <w:pBdr>
+          <w:top w:val="nil"/>
+          <w:left w:val="nil"/>
+          <w:bottom w:val="nil"/>
+          <w:right w:val="nil"/>
+          <w:between w:val="nil"/>
+        </w:pBdr>
+        <w:shd w:val="clear" w:color="auto" w:fill="FFFFFF"/>
+        <w:rPr>
+          <w:rFonts w:asciiTheme="minorHAnsi" w:eastAsia="Times New Roman" w:hAnsiTheme="minorHAnsi" w:cstheme="minorHAnsi"/>
+          <w:bCs/>
+          <w:color w:val="000000"/>
+          <w:sz w:val="28"/>
+          <w:szCs w:val="28"/>
+        </w:rPr>
+      </w:pPr>
+      <w:r>
+        <w:rPr>
+          <w:rFonts w:asciiTheme="minorHAnsi" w:eastAsia="Times New Roman" w:hAnsiTheme="minorHAnsi" w:cstheme="minorHAnsi"/>
+          <w:bCs/>
+          <w:color w:val="000000"/>
+          <w:sz w:val="28"/>
+          <w:szCs w:val="28"/>
+        </w:rPr>
+        <w:t xml:space="preserve">foam board is usually supplied in white, making it suitable for architectural models where often decisions regarding colour and external materials are made at a subsequent time </w:t>
+      </w:r>
+    </w:p>
+    <w:p>
+      <w:pPr>
+        <w:pStyle w:val="ListParagraph"/>
+        <w:numPr>
+          <w:ilvl w:val="0"/>
+          <w:numId w:val="10"/>
+        </w:numPr>
+        <w:pBdr>
+          <w:top w:val="nil"/>
+          <w:left w:val="nil"/>
+          <w:bottom w:val="nil"/>
+          <w:right w:val="nil"/>
+          <w:between w:val="nil"/>
+        </w:pBdr>
+        <w:shd w:val="clear" w:color="auto" w:fill="FFFFFF"/>
+        <w:rPr>
+          <w:rFonts w:asciiTheme="minorHAnsi" w:eastAsia="Times New Roman" w:hAnsiTheme="minorHAnsi" w:cstheme="minorHAnsi"/>
+          <w:bCs/>
+          <w:color w:val="000000"/>
+          <w:sz w:val="28"/>
+          <w:szCs w:val="28"/>
+        </w:rPr>
+      </w:pPr>
+      <w:r>
+        <w:rPr>
+          <w:rFonts w:asciiTheme="minorHAnsi" w:eastAsia="Times New Roman" w:hAnsiTheme="minorHAnsi" w:cstheme="minorHAnsi"/>
+          <w:bCs/>
+          <w:color w:val="000000"/>
+          <w:sz w:val="28"/>
+          <w:szCs w:val="28"/>
+        </w:rPr>
+        <w:t>accurate shapes and voids can be cut out from foam board, allowing various scales of models to be accurately represented.</w:t>
+      </w:r>
     </w:p>
     <w:sectPr>
       <w:pgSz w:w="11906" w:h="16838"/>
@@ -2575,6 +3638,119 @@
     </w:lvl>
   </w:abstractNum>
   <w:abstractNum w:abstractNumId="2" w15:restartNumberingAfterBreak="0">
+    <w:nsid w:val="339D4DF2"/>
+    <w:multiLevelType w:val="hybridMultilevel"/>
+    <w:tmpl w:val="00621A58"/>
+    <w:lvl w:ilvl="0" w:tplc="08090001">
+      <w:start w:val="1"/>
+      <w:numFmt w:val="bullet"/>
+      <w:lvlText w:val=""/>
+      <w:lvlJc w:val="left"/>
+      <w:pPr>
+        <w:ind w:left="720" w:hanging="360"/>
+      </w:pPr>
+      <w:rPr>
+        <w:rFonts w:ascii="Symbol" w:hAnsi="Symbol" w:hint="default"/>
+      </w:rPr>
+    </w:lvl>
+    <w:lvl w:ilvl="1" w:tplc="08090003" w:tentative="1">
+      <w:start w:val="1"/>
+      <w:numFmt w:val="bullet"/>
+      <w:lvlText w:val="o"/>
+      <w:lvlJc w:val="left"/>
+      <w:pPr>
+        <w:ind w:left="1440" w:hanging="360"/>
+      </w:pPr>
+      <w:rPr>
+        <w:rFonts w:ascii="Courier New" w:hAnsi="Courier New" w:cs="Courier New" w:hint="default"/>
+      </w:rPr>
+    </w:lvl>
+    <w:lvl w:ilvl="2" w:tplc="08090005" w:tentative="1">
+      <w:start w:val="1"/>
+      <w:numFmt w:val="bullet"/>
+      <w:lvlText w:val=""/>
+      <w:lvlJc w:val="left"/>
+      <w:pPr>
+        <w:ind w:left="2160" w:hanging="360"/>
+      </w:pPr>
+      <w:rPr>
+        <w:rFonts w:ascii="Wingdings" w:hAnsi="Wingdings" w:hint="default"/>
+      </w:rPr>
+    </w:lvl>
+    <w:lvl w:ilvl="3" w:tplc="08090001" w:tentative="1">
+      <w:start w:val="1"/>
+      <w:numFmt w:val="bullet"/>
+      <w:lvlText w:val=""/>
+      <w:lvlJc w:val="left"/>
+      <w:pPr>
+        <w:ind w:left="2880" w:hanging="360"/>
+      </w:pPr>
+      <w:rPr>
+        <w:rFonts w:ascii="Symbol" w:hAnsi="Symbol" w:hint="default"/>
+      </w:rPr>
+    </w:lvl>
+    <w:lvl w:ilvl="4" w:tplc="08090003" w:tentative="1">
+      <w:start w:val="1"/>
+      <w:numFmt w:val="bullet"/>
+      <w:lvlText w:val="o"/>
+      <w:lvlJc w:val="left"/>
+      <w:pPr>
+        <w:ind w:left="3600" w:hanging="360"/>
+      </w:pPr>
+      <w:rPr>
+        <w:rFonts w:ascii="Courier New" w:hAnsi="Courier New" w:cs="Courier New" w:hint="default"/>
+      </w:rPr>
+    </w:lvl>
+    <w:lvl w:ilvl="5" w:tplc="08090005" w:tentative="1">
+      <w:start w:val="1"/>
+      <w:numFmt w:val="bullet"/>
+      <w:lvlText w:val=""/>
+      <w:lvlJc w:val="left"/>
+      <w:pPr>
+        <w:ind w:left="4320" w:hanging="360"/>
+      </w:pPr>
+      <w:rPr>
+        <w:rFonts w:ascii="Wingdings" w:hAnsi="Wingdings" w:hint="default"/>
+      </w:rPr>
+    </w:lvl>
+    <w:lvl w:ilvl="6" w:tplc="08090001" w:tentative="1">
+      <w:start w:val="1"/>
+      <w:numFmt w:val="bullet"/>
+      <w:lvlText w:val=""/>
+      <w:lvlJc w:val="left"/>
+      <w:pPr>
+        <w:ind w:left="5040" w:hanging="360"/>
+      </w:pPr>
+      <w:rPr>
+        <w:rFonts w:ascii="Symbol" w:hAnsi="Symbol" w:hint="default"/>
+      </w:rPr>
+    </w:lvl>
+    <w:lvl w:ilvl="7" w:tplc="08090003" w:tentative="1">
+      <w:start w:val="1"/>
+      <w:numFmt w:val="bullet"/>
+      <w:lvlText w:val="o"/>
+      <w:lvlJc w:val="left"/>
+      <w:pPr>
+        <w:ind w:left="5760" w:hanging="360"/>
+      </w:pPr>
+      <w:rPr>
+        <w:rFonts w:ascii="Courier New" w:hAnsi="Courier New" w:cs="Courier New" w:hint="default"/>
+      </w:rPr>
+    </w:lvl>
+    <w:lvl w:ilvl="8" w:tplc="08090005" w:tentative="1">
+      <w:start w:val="1"/>
+      <w:numFmt w:val="bullet"/>
+      <w:lvlText w:val=""/>
+      <w:lvlJc w:val="left"/>
+      <w:pPr>
+        <w:ind w:left="6480" w:hanging="360"/>
+      </w:pPr>
+      <w:rPr>
+        <w:rFonts w:ascii="Wingdings" w:hAnsi="Wingdings" w:hint="default"/>
+      </w:rPr>
+    </w:lvl>
+  </w:abstractNum>
+  <w:abstractNum w:abstractNumId="3" w15:restartNumberingAfterBreak="0">
     <w:nsid w:val="34305344"/>
     <w:multiLevelType w:val="multilevel"/>
     <w:tmpl w:val="53F684A2"/>
@@ -2687,7 +3863,7 @@
       </w:rPr>
     </w:lvl>
   </w:abstractNum>
-  <w:abstractNum w:abstractNumId="3" w15:restartNumberingAfterBreak="0">
+  <w:abstractNum w:abstractNumId="4" w15:restartNumberingAfterBreak="0">
     <w:nsid w:val="4DFF035A"/>
     <w:multiLevelType w:val="multilevel"/>
     <w:tmpl w:val="6638089A"/>
@@ -2801,7 +3977,7 @@
       </w:rPr>
     </w:lvl>
   </w:abstractNum>
-  <w:abstractNum w:abstractNumId="4" w15:restartNumberingAfterBreak="0">
+  <w:abstractNum w:abstractNumId="5" w15:restartNumberingAfterBreak="0">
     <w:nsid w:val="66D37DD0"/>
     <w:multiLevelType w:val="multilevel"/>
     <w:tmpl w:val="D9485BE4"/>
@@ -2929,6 +4105,458 @@
         <w:rFonts w:ascii="Noto Sans Symbols" w:eastAsia="Noto Sans Symbols" w:hAnsi="Noto Sans Symbols" w:cs="Noto Sans Symbols"/>
         <w:sz w:val="20"/>
         <w:szCs w:val="20"/>
+      </w:rPr>
+    </w:lvl>
+  </w:abstractNum>
+  <w:abstractNum w:abstractNumId="6" w15:restartNumberingAfterBreak="0">
+    <w:nsid w:val="6C3C04DB"/>
+    <w:multiLevelType w:val="hybridMultilevel"/>
+    <w:tmpl w:val="F49E155C"/>
+    <w:lvl w:ilvl="0" w:tplc="08090001">
+      <w:start w:val="1"/>
+      <w:numFmt w:val="bullet"/>
+      <w:lvlText w:val=""/>
+      <w:lvlJc w:val="left"/>
+      <w:pPr>
+        <w:ind w:left="720" w:hanging="360"/>
+      </w:pPr>
+      <w:rPr>
+        <w:rFonts w:ascii="Symbol" w:hAnsi="Symbol" w:hint="default"/>
+      </w:rPr>
+    </w:lvl>
+    <w:lvl w:ilvl="1" w:tplc="08090003" w:tentative="1">
+      <w:start w:val="1"/>
+      <w:numFmt w:val="bullet"/>
+      <w:lvlText w:val="o"/>
+      <w:lvlJc w:val="left"/>
+      <w:pPr>
+        <w:ind w:left="1440" w:hanging="360"/>
+      </w:pPr>
+      <w:rPr>
+        <w:rFonts w:ascii="Courier New" w:hAnsi="Courier New" w:cs="Courier New" w:hint="default"/>
+      </w:rPr>
+    </w:lvl>
+    <w:lvl w:ilvl="2" w:tplc="08090005" w:tentative="1">
+      <w:start w:val="1"/>
+      <w:numFmt w:val="bullet"/>
+      <w:lvlText w:val=""/>
+      <w:lvlJc w:val="left"/>
+      <w:pPr>
+        <w:ind w:left="2160" w:hanging="360"/>
+      </w:pPr>
+      <w:rPr>
+        <w:rFonts w:ascii="Wingdings" w:hAnsi="Wingdings" w:hint="default"/>
+      </w:rPr>
+    </w:lvl>
+    <w:lvl w:ilvl="3" w:tplc="08090001" w:tentative="1">
+      <w:start w:val="1"/>
+      <w:numFmt w:val="bullet"/>
+      <w:lvlText w:val=""/>
+      <w:lvlJc w:val="left"/>
+      <w:pPr>
+        <w:ind w:left="2880" w:hanging="360"/>
+      </w:pPr>
+      <w:rPr>
+        <w:rFonts w:ascii="Symbol" w:hAnsi="Symbol" w:hint="default"/>
+      </w:rPr>
+    </w:lvl>
+    <w:lvl w:ilvl="4" w:tplc="08090003" w:tentative="1">
+      <w:start w:val="1"/>
+      <w:numFmt w:val="bullet"/>
+      <w:lvlText w:val="o"/>
+      <w:lvlJc w:val="left"/>
+      <w:pPr>
+        <w:ind w:left="3600" w:hanging="360"/>
+      </w:pPr>
+      <w:rPr>
+        <w:rFonts w:ascii="Courier New" w:hAnsi="Courier New" w:cs="Courier New" w:hint="default"/>
+      </w:rPr>
+    </w:lvl>
+    <w:lvl w:ilvl="5" w:tplc="08090005" w:tentative="1">
+      <w:start w:val="1"/>
+      <w:numFmt w:val="bullet"/>
+      <w:lvlText w:val=""/>
+      <w:lvlJc w:val="left"/>
+      <w:pPr>
+        <w:ind w:left="4320" w:hanging="360"/>
+      </w:pPr>
+      <w:rPr>
+        <w:rFonts w:ascii="Wingdings" w:hAnsi="Wingdings" w:hint="default"/>
+      </w:rPr>
+    </w:lvl>
+    <w:lvl w:ilvl="6" w:tplc="08090001" w:tentative="1">
+      <w:start w:val="1"/>
+      <w:numFmt w:val="bullet"/>
+      <w:lvlText w:val=""/>
+      <w:lvlJc w:val="left"/>
+      <w:pPr>
+        <w:ind w:left="5040" w:hanging="360"/>
+      </w:pPr>
+      <w:rPr>
+        <w:rFonts w:ascii="Symbol" w:hAnsi="Symbol" w:hint="default"/>
+      </w:rPr>
+    </w:lvl>
+    <w:lvl w:ilvl="7" w:tplc="08090003" w:tentative="1">
+      <w:start w:val="1"/>
+      <w:numFmt w:val="bullet"/>
+      <w:lvlText w:val="o"/>
+      <w:lvlJc w:val="left"/>
+      <w:pPr>
+        <w:ind w:left="5760" w:hanging="360"/>
+      </w:pPr>
+      <w:rPr>
+        <w:rFonts w:ascii="Courier New" w:hAnsi="Courier New" w:cs="Courier New" w:hint="default"/>
+      </w:rPr>
+    </w:lvl>
+    <w:lvl w:ilvl="8" w:tplc="08090005" w:tentative="1">
+      <w:start w:val="1"/>
+      <w:numFmt w:val="bullet"/>
+      <w:lvlText w:val=""/>
+      <w:lvlJc w:val="left"/>
+      <w:pPr>
+        <w:ind w:left="6480" w:hanging="360"/>
+      </w:pPr>
+      <w:rPr>
+        <w:rFonts w:ascii="Wingdings" w:hAnsi="Wingdings" w:hint="default"/>
+      </w:rPr>
+    </w:lvl>
+  </w:abstractNum>
+  <w:abstractNum w:abstractNumId="7" w15:restartNumberingAfterBreak="0">
+    <w:nsid w:val="6CD748B5"/>
+    <w:multiLevelType w:val="hybridMultilevel"/>
+    <w:tmpl w:val="39247A68"/>
+    <w:lvl w:ilvl="0" w:tplc="08090001">
+      <w:start w:val="1"/>
+      <w:numFmt w:val="bullet"/>
+      <w:lvlText w:val=""/>
+      <w:lvlJc w:val="left"/>
+      <w:pPr>
+        <w:ind w:left="720" w:hanging="360"/>
+      </w:pPr>
+      <w:rPr>
+        <w:rFonts w:ascii="Symbol" w:hAnsi="Symbol" w:hint="default"/>
+      </w:rPr>
+    </w:lvl>
+    <w:lvl w:ilvl="1" w:tplc="08090003" w:tentative="1">
+      <w:start w:val="1"/>
+      <w:numFmt w:val="bullet"/>
+      <w:lvlText w:val="o"/>
+      <w:lvlJc w:val="left"/>
+      <w:pPr>
+        <w:ind w:left="1440" w:hanging="360"/>
+      </w:pPr>
+      <w:rPr>
+        <w:rFonts w:ascii="Courier New" w:hAnsi="Courier New" w:cs="Courier New" w:hint="default"/>
+      </w:rPr>
+    </w:lvl>
+    <w:lvl w:ilvl="2" w:tplc="08090005" w:tentative="1">
+      <w:start w:val="1"/>
+      <w:numFmt w:val="bullet"/>
+      <w:lvlText w:val=""/>
+      <w:lvlJc w:val="left"/>
+      <w:pPr>
+        <w:ind w:left="2160" w:hanging="360"/>
+      </w:pPr>
+      <w:rPr>
+        <w:rFonts w:ascii="Wingdings" w:hAnsi="Wingdings" w:hint="default"/>
+      </w:rPr>
+    </w:lvl>
+    <w:lvl w:ilvl="3" w:tplc="08090001" w:tentative="1">
+      <w:start w:val="1"/>
+      <w:numFmt w:val="bullet"/>
+      <w:lvlText w:val=""/>
+      <w:lvlJc w:val="left"/>
+      <w:pPr>
+        <w:ind w:left="2880" w:hanging="360"/>
+      </w:pPr>
+      <w:rPr>
+        <w:rFonts w:ascii="Symbol" w:hAnsi="Symbol" w:hint="default"/>
+      </w:rPr>
+    </w:lvl>
+    <w:lvl w:ilvl="4" w:tplc="08090003" w:tentative="1">
+      <w:start w:val="1"/>
+      <w:numFmt w:val="bullet"/>
+      <w:lvlText w:val="o"/>
+      <w:lvlJc w:val="left"/>
+      <w:pPr>
+        <w:ind w:left="3600" w:hanging="360"/>
+      </w:pPr>
+      <w:rPr>
+        <w:rFonts w:ascii="Courier New" w:hAnsi="Courier New" w:cs="Courier New" w:hint="default"/>
+      </w:rPr>
+    </w:lvl>
+    <w:lvl w:ilvl="5" w:tplc="08090005" w:tentative="1">
+      <w:start w:val="1"/>
+      <w:numFmt w:val="bullet"/>
+      <w:lvlText w:val=""/>
+      <w:lvlJc w:val="left"/>
+      <w:pPr>
+        <w:ind w:left="4320" w:hanging="360"/>
+      </w:pPr>
+      <w:rPr>
+        <w:rFonts w:ascii="Wingdings" w:hAnsi="Wingdings" w:hint="default"/>
+      </w:rPr>
+    </w:lvl>
+    <w:lvl w:ilvl="6" w:tplc="08090001" w:tentative="1">
+      <w:start w:val="1"/>
+      <w:numFmt w:val="bullet"/>
+      <w:lvlText w:val=""/>
+      <w:lvlJc w:val="left"/>
+      <w:pPr>
+        <w:ind w:left="5040" w:hanging="360"/>
+      </w:pPr>
+      <w:rPr>
+        <w:rFonts w:ascii="Symbol" w:hAnsi="Symbol" w:hint="default"/>
+      </w:rPr>
+    </w:lvl>
+    <w:lvl w:ilvl="7" w:tplc="08090003" w:tentative="1">
+      <w:start w:val="1"/>
+      <w:numFmt w:val="bullet"/>
+      <w:lvlText w:val="o"/>
+      <w:lvlJc w:val="left"/>
+      <w:pPr>
+        <w:ind w:left="5760" w:hanging="360"/>
+      </w:pPr>
+      <w:rPr>
+        <w:rFonts w:ascii="Courier New" w:hAnsi="Courier New" w:cs="Courier New" w:hint="default"/>
+      </w:rPr>
+    </w:lvl>
+    <w:lvl w:ilvl="8" w:tplc="08090005" w:tentative="1">
+      <w:start w:val="1"/>
+      <w:numFmt w:val="bullet"/>
+      <w:lvlText w:val=""/>
+      <w:lvlJc w:val="left"/>
+      <w:pPr>
+        <w:ind w:left="6480" w:hanging="360"/>
+      </w:pPr>
+      <w:rPr>
+        <w:rFonts w:ascii="Wingdings" w:hAnsi="Wingdings" w:hint="default"/>
+      </w:rPr>
+    </w:lvl>
+  </w:abstractNum>
+  <w:abstractNum w:abstractNumId="8" w15:restartNumberingAfterBreak="0">
+    <w:nsid w:val="736B1804"/>
+    <w:multiLevelType w:val="hybridMultilevel"/>
+    <w:tmpl w:val="F32A3C28"/>
+    <w:lvl w:ilvl="0" w:tplc="08090001">
+      <w:start w:val="1"/>
+      <w:numFmt w:val="bullet"/>
+      <w:lvlText w:val=""/>
+      <w:lvlJc w:val="left"/>
+      <w:pPr>
+        <w:ind w:left="720" w:hanging="360"/>
+      </w:pPr>
+      <w:rPr>
+        <w:rFonts w:ascii="Symbol" w:hAnsi="Symbol" w:hint="default"/>
+      </w:rPr>
+    </w:lvl>
+    <w:lvl w:ilvl="1" w:tplc="08090003" w:tentative="1">
+      <w:start w:val="1"/>
+      <w:numFmt w:val="bullet"/>
+      <w:lvlText w:val="o"/>
+      <w:lvlJc w:val="left"/>
+      <w:pPr>
+        <w:ind w:left="1440" w:hanging="360"/>
+      </w:pPr>
+      <w:rPr>
+        <w:rFonts w:ascii="Courier New" w:hAnsi="Courier New" w:cs="Courier New" w:hint="default"/>
+      </w:rPr>
+    </w:lvl>
+    <w:lvl w:ilvl="2" w:tplc="08090005" w:tentative="1">
+      <w:start w:val="1"/>
+      <w:numFmt w:val="bullet"/>
+      <w:lvlText w:val=""/>
+      <w:lvlJc w:val="left"/>
+      <w:pPr>
+        <w:ind w:left="2160" w:hanging="360"/>
+      </w:pPr>
+      <w:rPr>
+        <w:rFonts w:ascii="Wingdings" w:hAnsi="Wingdings" w:hint="default"/>
+      </w:rPr>
+    </w:lvl>
+    <w:lvl w:ilvl="3" w:tplc="08090001" w:tentative="1">
+      <w:start w:val="1"/>
+      <w:numFmt w:val="bullet"/>
+      <w:lvlText w:val=""/>
+      <w:lvlJc w:val="left"/>
+      <w:pPr>
+        <w:ind w:left="2880" w:hanging="360"/>
+      </w:pPr>
+      <w:rPr>
+        <w:rFonts w:ascii="Symbol" w:hAnsi="Symbol" w:hint="default"/>
+      </w:rPr>
+    </w:lvl>
+    <w:lvl w:ilvl="4" w:tplc="08090003" w:tentative="1">
+      <w:start w:val="1"/>
+      <w:numFmt w:val="bullet"/>
+      <w:lvlText w:val="o"/>
+      <w:lvlJc w:val="left"/>
+      <w:pPr>
+        <w:ind w:left="3600" w:hanging="360"/>
+      </w:pPr>
+      <w:rPr>
+        <w:rFonts w:ascii="Courier New" w:hAnsi="Courier New" w:cs="Courier New" w:hint="default"/>
+      </w:rPr>
+    </w:lvl>
+    <w:lvl w:ilvl="5" w:tplc="08090005" w:tentative="1">
+      <w:start w:val="1"/>
+      <w:numFmt w:val="bullet"/>
+      <w:lvlText w:val=""/>
+      <w:lvlJc w:val="left"/>
+      <w:pPr>
+        <w:ind w:left="4320" w:hanging="360"/>
+      </w:pPr>
+      <w:rPr>
+        <w:rFonts w:ascii="Wingdings" w:hAnsi="Wingdings" w:hint="default"/>
+      </w:rPr>
+    </w:lvl>
+    <w:lvl w:ilvl="6" w:tplc="08090001" w:tentative="1">
+      <w:start w:val="1"/>
+      <w:numFmt w:val="bullet"/>
+      <w:lvlText w:val=""/>
+      <w:lvlJc w:val="left"/>
+      <w:pPr>
+        <w:ind w:left="5040" w:hanging="360"/>
+      </w:pPr>
+      <w:rPr>
+        <w:rFonts w:ascii="Symbol" w:hAnsi="Symbol" w:hint="default"/>
+      </w:rPr>
+    </w:lvl>
+    <w:lvl w:ilvl="7" w:tplc="08090003" w:tentative="1">
+      <w:start w:val="1"/>
+      <w:numFmt w:val="bullet"/>
+      <w:lvlText w:val="o"/>
+      <w:lvlJc w:val="left"/>
+      <w:pPr>
+        <w:ind w:left="5760" w:hanging="360"/>
+      </w:pPr>
+      <w:rPr>
+        <w:rFonts w:ascii="Courier New" w:hAnsi="Courier New" w:cs="Courier New" w:hint="default"/>
+      </w:rPr>
+    </w:lvl>
+    <w:lvl w:ilvl="8" w:tplc="08090005" w:tentative="1">
+      <w:start w:val="1"/>
+      <w:numFmt w:val="bullet"/>
+      <w:lvlText w:val=""/>
+      <w:lvlJc w:val="left"/>
+      <w:pPr>
+        <w:ind w:left="6480" w:hanging="360"/>
+      </w:pPr>
+      <w:rPr>
+        <w:rFonts w:ascii="Wingdings" w:hAnsi="Wingdings" w:hint="default"/>
+      </w:rPr>
+    </w:lvl>
+  </w:abstractNum>
+  <w:abstractNum w:abstractNumId="9" w15:restartNumberingAfterBreak="0">
+    <w:nsid w:val="74D84866"/>
+    <w:multiLevelType w:val="hybridMultilevel"/>
+    <w:tmpl w:val="A88C8D1C"/>
+    <w:lvl w:ilvl="0" w:tplc="08090001">
+      <w:start w:val="1"/>
+      <w:numFmt w:val="bullet"/>
+      <w:lvlText w:val=""/>
+      <w:lvlJc w:val="left"/>
+      <w:pPr>
+        <w:ind w:left="720" w:hanging="360"/>
+      </w:pPr>
+      <w:rPr>
+        <w:rFonts w:ascii="Symbol" w:hAnsi="Symbol" w:hint="default"/>
+      </w:rPr>
+    </w:lvl>
+    <w:lvl w:ilvl="1" w:tplc="08090003" w:tentative="1">
+      <w:start w:val="1"/>
+      <w:numFmt w:val="bullet"/>
+      <w:lvlText w:val="o"/>
+      <w:lvlJc w:val="left"/>
+      <w:pPr>
+        <w:ind w:left="1440" w:hanging="360"/>
+      </w:pPr>
+      <w:rPr>
+        <w:rFonts w:ascii="Courier New" w:hAnsi="Courier New" w:cs="Courier New" w:hint="default"/>
+      </w:rPr>
+    </w:lvl>
+    <w:lvl w:ilvl="2" w:tplc="08090005" w:tentative="1">
+      <w:start w:val="1"/>
+      <w:numFmt w:val="bullet"/>
+      <w:lvlText w:val=""/>
+      <w:lvlJc w:val="left"/>
+      <w:pPr>
+        <w:ind w:left="2160" w:hanging="360"/>
+      </w:pPr>
+      <w:rPr>
+        <w:rFonts w:ascii="Wingdings" w:hAnsi="Wingdings" w:hint="default"/>
+      </w:rPr>
+    </w:lvl>
+    <w:lvl w:ilvl="3" w:tplc="08090001" w:tentative="1">
+      <w:start w:val="1"/>
+      <w:numFmt w:val="bullet"/>
+      <w:lvlText w:val=""/>
+      <w:lvlJc w:val="left"/>
+      <w:pPr>
+        <w:ind w:left="2880" w:hanging="360"/>
+      </w:pPr>
+      <w:rPr>
+        <w:rFonts w:ascii="Symbol" w:hAnsi="Symbol" w:hint="default"/>
+      </w:rPr>
+    </w:lvl>
+    <w:lvl w:ilvl="4" w:tplc="08090003" w:tentative="1">
+      <w:start w:val="1"/>
+      <w:numFmt w:val="bullet"/>
+      <w:lvlText w:val="o"/>
+      <w:lvlJc w:val="left"/>
+      <w:pPr>
+        <w:ind w:left="3600" w:hanging="360"/>
+      </w:pPr>
+      <w:rPr>
+        <w:rFonts w:ascii="Courier New" w:hAnsi="Courier New" w:cs="Courier New" w:hint="default"/>
+      </w:rPr>
+    </w:lvl>
+    <w:lvl w:ilvl="5" w:tplc="08090005" w:tentative="1">
+      <w:start w:val="1"/>
+      <w:numFmt w:val="bullet"/>
+      <w:lvlText w:val=""/>
+      <w:lvlJc w:val="left"/>
+      <w:pPr>
+        <w:ind w:left="4320" w:hanging="360"/>
+      </w:pPr>
+      <w:rPr>
+        <w:rFonts w:ascii="Wingdings" w:hAnsi="Wingdings" w:hint="default"/>
+      </w:rPr>
+    </w:lvl>
+    <w:lvl w:ilvl="6" w:tplc="08090001" w:tentative="1">
+      <w:start w:val="1"/>
+      <w:numFmt w:val="bullet"/>
+      <w:lvlText w:val=""/>
+      <w:lvlJc w:val="left"/>
+      <w:pPr>
+        <w:ind w:left="5040" w:hanging="360"/>
+      </w:pPr>
+      <w:rPr>
+        <w:rFonts w:ascii="Symbol" w:hAnsi="Symbol" w:hint="default"/>
+      </w:rPr>
+    </w:lvl>
+    <w:lvl w:ilvl="7" w:tplc="08090003" w:tentative="1">
+      <w:start w:val="1"/>
+      <w:numFmt w:val="bullet"/>
+      <w:lvlText w:val="o"/>
+      <w:lvlJc w:val="left"/>
+      <w:pPr>
+        <w:ind w:left="5760" w:hanging="360"/>
+      </w:pPr>
+      <w:rPr>
+        <w:rFonts w:ascii="Courier New" w:hAnsi="Courier New" w:cs="Courier New" w:hint="default"/>
+      </w:rPr>
+    </w:lvl>
+    <w:lvl w:ilvl="8" w:tplc="08090005" w:tentative="1">
+      <w:start w:val="1"/>
+      <w:numFmt w:val="bullet"/>
+      <w:lvlText w:val=""/>
+      <w:lvlJc w:val="left"/>
+      <w:pPr>
+        <w:ind w:left="6480" w:hanging="360"/>
+      </w:pPr>
+      <w:rPr>
+        <w:rFonts w:ascii="Wingdings" w:hAnsi="Wingdings" w:hint="default"/>
       </w:rPr>
     </w:lvl>
   </w:abstractNum>
@@ -2936,15 +4564,30 @@
     <w:abstractNumId w:val="1"/>
   </w:num>
   <w:num w:numId="2" w16cid:durableId="82261917">
-    <w:abstractNumId w:val="4"/>
+    <w:abstractNumId w:val="5"/>
   </w:num>
   <w:num w:numId="3" w16cid:durableId="231695282">
     <w:abstractNumId w:val="0"/>
   </w:num>
   <w:num w:numId="4" w16cid:durableId="860164968">
+    <w:abstractNumId w:val="4"/>
+  </w:num>
+  <w:num w:numId="5" w16cid:durableId="1897202508">
     <w:abstractNumId w:val="3"/>
   </w:num>
-  <w:num w:numId="5" w16cid:durableId="1897202508">
+  <w:num w:numId="6" w16cid:durableId="659117951">
+    <w:abstractNumId w:val="6"/>
+  </w:num>
+  <w:num w:numId="7" w16cid:durableId="1812476009">
+    <w:abstractNumId w:val="8"/>
+  </w:num>
+  <w:num w:numId="8" w16cid:durableId="47730659">
+    <w:abstractNumId w:val="7"/>
+  </w:num>
+  <w:num w:numId="9" w16cid:durableId="969288465">
+    <w:abstractNumId w:val="9"/>
+  </w:num>
+  <w:num w:numId="10" w16cid:durableId="695813175">
     <w:abstractNumId w:val="2"/>
   </w:num>
 </w:numbering>
@@ -3465,7 +5108,6 @@
   <w:style w:type="character" w:default="1" w:styleId="DefaultParagraphFont">
     <w:name w:val="Default Paragraph Font"/>
     <w:uiPriority w:val="1"/>
-    <w:semiHidden/>
     <w:unhideWhenUsed/>
   </w:style>
   <w:style w:type="table" w:default="1" w:styleId="TableNormal">
